--- a/asg02/System Architectural Analysis.docx
+++ b/asg02/System Architectural Analysis.docx
@@ -37,7 +37,7 @@
           <w:szCs w:val="32"/>
         </w:rPr>
         <w:drawing>
-          <wp:inline distT="0" distB="0" distL="0" distR="0" wp14:anchorId="546882DD" wp14:editId="48713220">
+          <wp:inline distT="0" distB="0" distL="0" distR="0" wp14:anchorId="5B43B8F4" wp14:editId="501B5536">
             <wp:extent cx="1694180" cy="1694180"/>
             <wp:effectExtent l="0" t="0" r="0" b="0"/>
             <wp:docPr id="2" name="image1.png" descr="https://lh7-us.googleusercontent.com/8CHT2kO186stZ1sx-vfD6PDgVuAkJDY2Z8HFMENQkIMztuHTc9XvMmImgm3ve6tUo7bvXteedmsVHay-2c2zAxyXWnrvO3IV-zt0d9NQPMeRl4wtVGqXazjS1-Ck-qQxNJ-V__YWhpPHSXme4nc06VQ"/>
@@ -3390,7 +3390,7 @@
                 <w:sz w:val="26"/>
                 <w:szCs w:val="26"/>
               </w:rPr>
-              <w:t>14</w:t>
+              <w:t>17</w:t>
             </w:r>
             <w:r>
               <w:rPr>
@@ -3483,7 +3483,7 @@
                 <w:sz w:val="26"/>
                 <w:szCs w:val="26"/>
               </w:rPr>
-              <w:t>14</w:t>
+              <w:t>17</w:t>
             </w:r>
             <w:r>
               <w:rPr>
@@ -3576,7 +3576,7 @@
                 <w:sz w:val="26"/>
                 <w:szCs w:val="26"/>
               </w:rPr>
-              <w:t>15</w:t>
+              <w:t>18</w:t>
             </w:r>
             <w:r>
               <w:rPr>
@@ -3669,7 +3669,7 @@
                 <w:sz w:val="26"/>
                 <w:szCs w:val="26"/>
               </w:rPr>
-              <w:t>17</w:t>
+              <w:t>20</w:t>
             </w:r>
             <w:r>
               <w:rPr>
@@ -3762,7 +3762,7 @@
                 <w:sz w:val="26"/>
                 <w:szCs w:val="26"/>
               </w:rPr>
-              <w:t>17</w:t>
+              <w:t>20</w:t>
             </w:r>
             <w:r>
               <w:rPr>
@@ -3855,7 +3855,7 @@
                 <w:sz w:val="26"/>
                 <w:szCs w:val="26"/>
               </w:rPr>
-              <w:t>18</w:t>
+              <w:t>21</w:t>
             </w:r>
             <w:r>
               <w:rPr>
@@ -4450,6 +4450,7 @@
         <w:rPr>
           <w:color w:val="767171"/>
           <w:szCs w:val="26"/>
+          <w:lang w:val="vi-VN"/>
         </w:rPr>
       </w:pPr>
     </w:p>
@@ -4462,6 +4463,7 @@
           <w:i/>
           <w:color w:val="767171"/>
           <w:szCs w:val="26"/>
+          <w:lang w:val="vi-VN"/>
         </w:rPr>
       </w:pPr>
       <w:r>
@@ -4469,6 +4471,7 @@
           <w:i/>
           <w:color w:val="767171"/>
           <w:szCs w:val="26"/>
+          <w:lang w:val="vi-VN"/>
         </w:rPr>
         <w:t xml:space="preserve">Tóm tắt : Trong báo cáo này, nhóm trình bày và phân tích các chức năng của hệ thống quản lý Tạp chí mở OJS (Open Journal System). Các quá trình để đăng bài lên trang web, từ khâu nhận bài, phản biện, biên tập cho tới xuất bản. Các thao tác và tính năng mới trên phiên bản OJS 3.0. </w:t>
       </w:r>
@@ -4478,8 +4481,14 @@
         <w:spacing w:after="80" w:line="360" w:lineRule="auto"/>
         <w:ind w:firstLine="720"/>
         <w:jc w:val="both"/>
-      </w:pPr>
-      <w:r>
+        <w:rPr>
+          <w:lang w:val="vi-VN"/>
+        </w:rPr>
+      </w:pPr>
+      <w:r>
+        <w:rPr>
+          <w:lang w:val="vi-VN"/>
+        </w:rPr>
         <w:br w:type="page"/>
       </w:r>
     </w:p>
@@ -5183,7 +5192,7 @@
           <w:noProof/>
         </w:rPr>
         <w:drawing>
-          <wp:inline distT="114300" distB="114300" distL="114300" distR="114300" wp14:anchorId="145FBB55" wp14:editId="37A27336">
+          <wp:inline distT="114300" distB="114300" distL="114300" distR="114300" wp14:anchorId="6B23A7C0" wp14:editId="51E755CA">
             <wp:extent cx="3857625" cy="4152900"/>
             <wp:effectExtent l="0" t="0" r="0" b="0"/>
             <wp:docPr id="1" name="image1.png"/>
@@ -5228,7 +5237,7 @@
           <w:lang w:val="vi-VN"/>
         </w:rPr>
       </w:pPr>
-      <w:bookmarkStart w:id="14" w:name="_Toc166806640"/>
+      <w:bookmarkStart w:id="14" w:name="_Toc166897925"/>
       <w:r>
         <w:t xml:space="preserve">Hình </w:t>
       </w:r>
@@ -5248,33 +5257,27 @@
         <w:t>3</w:t>
       </w:r>
       <w:r>
+        <w:fldChar w:fldCharType="end"/>
+      </w:r>
+      <w:r>
+        <w:noBreakHyphen/>
+      </w:r>
+      <w:r>
+        <w:fldChar w:fldCharType="begin"/>
+      </w:r>
+      <w:r>
+        <w:instrText xml:space="preserve"> SEQ Hình \* ARABIC \s 1 </w:instrText>
+      </w:r>
+      <w:r>
+        <w:fldChar w:fldCharType="separate"/>
+      </w:r>
+      <w:r>
         <w:rPr>
           <w:noProof/>
         </w:rPr>
-        <w:fldChar w:fldCharType="end"/>
-      </w:r>
-      <w:r>
-        <w:noBreakHyphen/>
-      </w:r>
-      <w:r>
-        <w:fldChar w:fldCharType="begin"/>
-      </w:r>
-      <w:r>
-        <w:instrText xml:space="preserve"> SEQ Hình \* ARABIC \s 1 </w:instrText>
-      </w:r>
-      <w:r>
-        <w:fldChar w:fldCharType="separate"/>
-      </w:r>
-      <w:r>
-        <w:rPr>
-          <w:noProof/>
-        </w:rPr>
         <w:t>1</w:t>
       </w:r>
       <w:r>
-        <w:rPr>
-          <w:noProof/>
-        </w:rPr>
         <w:fldChar w:fldCharType="end"/>
       </w:r>
       <w:r>
@@ -5778,7 +5781,7 @@
           <w:color w:val="0D0D0D"/>
         </w:rPr>
         <w:drawing>
-          <wp:inline distT="114300" distB="114300" distL="114300" distR="114300" wp14:anchorId="6E2AB575" wp14:editId="77803759">
+          <wp:inline distT="114300" distB="114300" distL="114300" distR="114300" wp14:anchorId="32D3114E" wp14:editId="664BBEE4">
             <wp:extent cx="5394960" cy="3217026"/>
             <wp:effectExtent l="0" t="0" r="0" b="2540"/>
             <wp:docPr id="11" name="image3.png"/>
@@ -5824,7 +5827,7 @@
           <w:lang w:val="vi-VN"/>
         </w:rPr>
       </w:pPr>
-      <w:bookmarkStart w:id="21" w:name="_Toc166806641"/>
+      <w:bookmarkStart w:id="21" w:name="_Toc166897926"/>
       <w:r>
         <w:t xml:space="preserve">Hình </w:t>
       </w:r>
@@ -5844,33 +5847,27 @@
         <w:t>6</w:t>
       </w:r>
       <w:r>
+        <w:fldChar w:fldCharType="end"/>
+      </w:r>
+      <w:r>
+        <w:noBreakHyphen/>
+      </w:r>
+      <w:r>
+        <w:fldChar w:fldCharType="begin"/>
+      </w:r>
+      <w:r>
+        <w:instrText xml:space="preserve"> SEQ Hình \* ARABIC \s 1 </w:instrText>
+      </w:r>
+      <w:r>
+        <w:fldChar w:fldCharType="separate"/>
+      </w:r>
+      <w:r>
         <w:rPr>
           <w:noProof/>
         </w:rPr>
-        <w:fldChar w:fldCharType="end"/>
-      </w:r>
-      <w:r>
-        <w:noBreakHyphen/>
-      </w:r>
-      <w:r>
-        <w:fldChar w:fldCharType="begin"/>
-      </w:r>
-      <w:r>
-        <w:instrText xml:space="preserve"> SEQ Hình \* ARABIC \s 1 </w:instrText>
-      </w:r>
-      <w:r>
-        <w:fldChar w:fldCharType="separate"/>
-      </w:r>
-      <w:r>
-        <w:rPr>
-          <w:noProof/>
-        </w:rPr>
         <w:t>1</w:t>
       </w:r>
       <w:r>
-        <w:rPr>
-          <w:noProof/>
-        </w:rPr>
         <w:fldChar w:fldCharType="end"/>
       </w:r>
       <w:r>
@@ -5919,7 +5916,7 @@
           <w:color w:val="0D0D0D"/>
         </w:rPr>
         <w:drawing>
-          <wp:inline distT="114300" distB="114300" distL="114300" distR="114300" wp14:anchorId="0CD83644" wp14:editId="5DA67597">
+          <wp:inline distT="114300" distB="114300" distL="114300" distR="114300" wp14:anchorId="02E71DB4" wp14:editId="776B32F1">
             <wp:extent cx="5262563" cy="3033404"/>
             <wp:effectExtent l="0" t="0" r="0" b="0"/>
             <wp:docPr id="10" name="image9.png"/>
@@ -5965,7 +5962,7 @@
           <w:lang w:val="vi-VN"/>
         </w:rPr>
       </w:pPr>
-      <w:bookmarkStart w:id="23" w:name="_Toc166806642"/>
+      <w:bookmarkStart w:id="23" w:name="_Toc166897927"/>
       <w:r>
         <w:t xml:space="preserve">Hình </w:t>
       </w:r>
@@ -5985,33 +5982,27 @@
         <w:t>6</w:t>
       </w:r>
       <w:r>
+        <w:fldChar w:fldCharType="end"/>
+      </w:r>
+      <w:r>
+        <w:noBreakHyphen/>
+      </w:r>
+      <w:r>
+        <w:fldChar w:fldCharType="begin"/>
+      </w:r>
+      <w:r>
+        <w:instrText xml:space="preserve"> SEQ Hình \* ARABIC \s 1 </w:instrText>
+      </w:r>
+      <w:r>
+        <w:fldChar w:fldCharType="separate"/>
+      </w:r>
+      <w:r>
         <w:rPr>
           <w:noProof/>
         </w:rPr>
-        <w:fldChar w:fldCharType="end"/>
-      </w:r>
-      <w:r>
-        <w:noBreakHyphen/>
-      </w:r>
-      <w:r>
-        <w:fldChar w:fldCharType="begin"/>
-      </w:r>
-      <w:r>
-        <w:instrText xml:space="preserve"> SEQ Hình \* ARABIC \s 1 </w:instrText>
-      </w:r>
-      <w:r>
-        <w:fldChar w:fldCharType="separate"/>
-      </w:r>
-      <w:r>
-        <w:rPr>
-          <w:noProof/>
-        </w:rPr>
         <w:t>2</w:t>
       </w:r>
       <w:r>
-        <w:rPr>
-          <w:noProof/>
-        </w:rPr>
         <w:fldChar w:fldCharType="end"/>
       </w:r>
       <w:r>
@@ -6056,7 +6047,7 @@
           <w:color w:val="0D0D0D"/>
         </w:rPr>
         <w:drawing>
-          <wp:inline distT="114300" distB="114300" distL="114300" distR="114300" wp14:anchorId="55FA061C" wp14:editId="73C93B5B">
+          <wp:inline distT="114300" distB="114300" distL="114300" distR="114300" wp14:anchorId="668E3C5D" wp14:editId="79AEB371">
             <wp:extent cx="5614988" cy="2024007"/>
             <wp:effectExtent l="0" t="0" r="0" b="0"/>
             <wp:docPr id="9" name="image11.png"/>
@@ -6102,7 +6093,7 @@
           <w:lang w:val="vi-VN"/>
         </w:rPr>
       </w:pPr>
-      <w:bookmarkStart w:id="25" w:name="_Toc166806643"/>
+      <w:bookmarkStart w:id="25" w:name="_Toc166897928"/>
       <w:r>
         <w:t xml:space="preserve">Hình </w:t>
       </w:r>
@@ -6122,33 +6113,27 @@
         <w:t>6</w:t>
       </w:r>
       <w:r>
+        <w:fldChar w:fldCharType="end"/>
+      </w:r>
+      <w:r>
+        <w:noBreakHyphen/>
+      </w:r>
+      <w:r>
+        <w:fldChar w:fldCharType="begin"/>
+      </w:r>
+      <w:r>
+        <w:instrText xml:space="preserve"> SEQ Hình \* ARABIC \s 1 </w:instrText>
+      </w:r>
+      <w:r>
+        <w:fldChar w:fldCharType="separate"/>
+      </w:r>
+      <w:r>
         <w:rPr>
           <w:noProof/>
         </w:rPr>
-        <w:fldChar w:fldCharType="end"/>
-      </w:r>
-      <w:r>
-        <w:noBreakHyphen/>
-      </w:r>
-      <w:r>
-        <w:fldChar w:fldCharType="begin"/>
-      </w:r>
-      <w:r>
-        <w:instrText xml:space="preserve"> SEQ Hình \* ARABIC \s 1 </w:instrText>
-      </w:r>
-      <w:r>
-        <w:fldChar w:fldCharType="separate"/>
-      </w:r>
-      <w:r>
-        <w:rPr>
-          <w:noProof/>
-        </w:rPr>
         <w:t>3</w:t>
       </w:r>
       <w:r>
-        <w:rPr>
-          <w:noProof/>
-        </w:rPr>
         <w:fldChar w:fldCharType="end"/>
       </w:r>
       <w:r>
@@ -6191,7 +6176,7 @@
           <w:color w:val="0D0D0D"/>
         </w:rPr>
         <w:drawing>
-          <wp:inline distT="114300" distB="114300" distL="114300" distR="114300" wp14:anchorId="09F71470" wp14:editId="66D7C242">
+          <wp:inline distT="114300" distB="114300" distL="114300" distR="114300" wp14:anchorId="3E26F953" wp14:editId="7837C7FB">
             <wp:extent cx="5734050" cy="2008995"/>
             <wp:effectExtent l="0" t="0" r="0" b="0"/>
             <wp:docPr id="12" name="image6.png"/>
@@ -6237,7 +6222,7 @@
           <w:lang w:val="vi-VN"/>
         </w:rPr>
       </w:pPr>
-      <w:bookmarkStart w:id="27" w:name="_Toc166806644"/>
+      <w:bookmarkStart w:id="27" w:name="_Toc166897929"/>
       <w:r>
         <w:t xml:space="preserve">Hình </w:t>
       </w:r>
@@ -6257,33 +6242,27 @@
         <w:t>6</w:t>
       </w:r>
       <w:r>
+        <w:fldChar w:fldCharType="end"/>
+      </w:r>
+      <w:r>
+        <w:noBreakHyphen/>
+      </w:r>
+      <w:r>
+        <w:fldChar w:fldCharType="begin"/>
+      </w:r>
+      <w:r>
+        <w:instrText xml:space="preserve"> SEQ Hình \* ARABIC \s 1 </w:instrText>
+      </w:r>
+      <w:r>
+        <w:fldChar w:fldCharType="separate"/>
+      </w:r>
+      <w:r>
         <w:rPr>
           <w:noProof/>
         </w:rPr>
-        <w:fldChar w:fldCharType="end"/>
-      </w:r>
-      <w:r>
-        <w:noBreakHyphen/>
-      </w:r>
-      <w:r>
-        <w:fldChar w:fldCharType="begin"/>
-      </w:r>
-      <w:r>
-        <w:instrText xml:space="preserve"> SEQ Hình \* ARABIC \s 1 </w:instrText>
-      </w:r>
-      <w:r>
-        <w:fldChar w:fldCharType="separate"/>
-      </w:r>
-      <w:r>
-        <w:rPr>
-          <w:noProof/>
-        </w:rPr>
         <w:t>4</w:t>
       </w:r>
       <w:r>
-        <w:rPr>
-          <w:noProof/>
-        </w:rPr>
         <w:fldChar w:fldCharType="end"/>
       </w:r>
       <w:r>
@@ -6325,7 +6304,7 @@
           <w:color w:val="0D0D0D"/>
         </w:rPr>
         <w:drawing>
-          <wp:inline distT="114300" distB="114300" distL="114300" distR="114300" wp14:anchorId="7E44594E" wp14:editId="1F2304CB">
+          <wp:inline distT="114300" distB="114300" distL="114300" distR="114300" wp14:anchorId="0EFFD86E" wp14:editId="081EAB56">
             <wp:extent cx="5734050" cy="2326554"/>
             <wp:effectExtent l="0" t="0" r="0" b="0"/>
             <wp:docPr id="7" name="image8.png"/>
@@ -6371,7 +6350,7 @@
           <w:lang w:val="vi-VN"/>
         </w:rPr>
       </w:pPr>
-      <w:bookmarkStart w:id="29" w:name="_Toc166806645"/>
+      <w:bookmarkStart w:id="29" w:name="_Toc166897930"/>
       <w:r>
         <w:t xml:space="preserve">Hình </w:t>
       </w:r>
@@ -6391,36 +6370,27 @@
         <w:t>6</w:t>
       </w:r>
       <w:r>
+        <w:fldChar w:fldCharType="end"/>
+      </w:r>
+      <w:r>
+        <w:noBreakHyphen/>
+      </w:r>
+      <w:r>
+        <w:fldChar w:fldCharType="begin"/>
+      </w:r>
+      <w:r>
+        <w:instrText xml:space="preserve"> SEQ Hình \* ARABIC \s 1 </w:instrText>
+      </w:r>
+      <w:r>
+        <w:fldChar w:fldCharType="separate"/>
+      </w:r>
+      <w:r>
         <w:rPr>
           <w:noProof/>
         </w:rPr>
-        <w:fldChar w:fldCharType="end"/>
-      </w:r>
-      <w:r>
-        <w:noBreakHyphen/>
-      </w:r>
-      <w:r>
-        <w:fldChar w:fldCharType="begin"/>
-      </w:r>
-      <w:r>
-        <w:instrText xml:space="preserve"> SEQ Hình \* ARABIC </w:instrText>
-      </w:r>
-      <w:r>
-        <w:instrText xml:space="preserve">\s 1 </w:instrText>
-      </w:r>
-      <w:r>
-        <w:fldChar w:fldCharType="separate"/>
-      </w:r>
-      <w:r>
-        <w:rPr>
-          <w:noProof/>
-        </w:rPr>
         <w:t>5</w:t>
       </w:r>
       <w:r>
-        <w:rPr>
-          <w:noProof/>
-        </w:rPr>
         <w:fldChar w:fldCharType="end"/>
       </w:r>
       <w:r>
@@ -6730,22 +6700,180 @@
           <w:color w:val="0D0D0D"/>
         </w:rPr>
         <w:lastRenderedPageBreak/>
+        <w:pict>
+          <v:shapetype id="_x0000_t75" coordsize="21600,21600" o:spt="75" o:preferrelative="t" path="m@4@5l@4@11@9@11@9@5xe" filled="f" stroked="f">
+            <v:stroke joinstyle="miter"/>
+            <v:formulas>
+              <v:f eqn="if lineDrawn pixelLineWidth 0"/>
+              <v:f eqn="sum @0 1 0"/>
+              <v:f eqn="sum 0 0 @1"/>
+              <v:f eqn="prod @2 1 2"/>
+              <v:f eqn="prod @3 21600 pixelWidth"/>
+              <v:f eqn="prod @3 21600 pixelHeight"/>
+              <v:f eqn="sum @0 0 1"/>
+              <v:f eqn="prod @6 1 2"/>
+              <v:f eqn="prod @7 21600 pixelWidth"/>
+              <v:f eqn="sum @8 21600 0"/>
+              <v:f eqn="prod @7 21600 pixelHeight"/>
+              <v:f eqn="sum @10 21600 0"/>
+            </v:formulas>
+            <v:path o:extrusionok="f" gradientshapeok="t" o:connecttype="rect"/>
+            <o:lock v:ext="edit" aspectratio="t"/>
+          </v:shapetype>
+          <v:shape id="_x0000_i1106" type="#_x0000_t75" style="width:453.3pt;height:271.65pt">
+            <v:imagedata r:id="rId20" o:title="logical view"/>
+          </v:shape>
+        </w:pict>
+      </w:r>
+    </w:p>
+    <w:p>
+      <w:pPr>
+        <w:pStyle w:val="Caption"/>
+        <w:jc w:val="center"/>
+        <w:rPr>
+          <w:lang w:val="vi-VN"/>
+        </w:rPr>
+      </w:pPr>
+      <w:bookmarkStart w:id="33" w:name="_Toc166897931"/>
+      <w:r>
+        <w:t xml:space="preserve">Hình </w:t>
+      </w:r>
+      <w:r>
+        <w:fldChar w:fldCharType="begin"/>
+      </w:r>
+      <w:r>
+        <w:instrText xml:space="preserve"> STYLEREF 1 \s </w:instrText>
+      </w:r>
+      <w:r>
+        <w:fldChar w:fldCharType="separate"/>
+      </w:r>
+      <w:r>
+        <w:rPr>
+          <w:noProof/>
+        </w:rPr>
+        <w:t>7</w:t>
+      </w:r>
+      <w:r>
+        <w:fldChar w:fldCharType="end"/>
+      </w:r>
+      <w:r>
+        <w:noBreakHyphen/>
+      </w:r>
+      <w:r>
+        <w:fldChar w:fldCharType="begin"/>
+      </w:r>
+      <w:r>
+        <w:instrText xml:space="preserve"> SEQ Hình \* ARABIC \s 1 </w:instrText>
+      </w:r>
+      <w:r>
+        <w:fldChar w:fldCharType="separate"/>
+      </w:r>
+      <w:r>
+        <w:rPr>
+          <w:noProof/>
+        </w:rPr>
+        <w:t>1</w:t>
+      </w:r>
+      <w:r>
+        <w:fldChar w:fldCharType="end"/>
+      </w:r>
+      <w:r>
+        <w:rPr>
+          <w:lang w:val="vi-VN"/>
+        </w:rPr>
+        <w:t>: Logical view</w:t>
+      </w:r>
+      <w:bookmarkEnd w:id="33"/>
+    </w:p>
+    <w:p>
+      <w:pPr>
+        <w:pStyle w:val="Heading2"/>
+        <w:rPr>
+          <w:lang w:val="vi-VN"/>
+        </w:rPr>
+      </w:pPr>
+      <w:r>
+        <w:rPr>
+          <w:lang w:val="vi-VN"/>
+        </w:rPr>
+        <w:t>Kiến trúc thiết kế các package</w:t>
+      </w:r>
+    </w:p>
+    <w:p>
+      <w:pPr>
+        <w:pStyle w:val="Heading3"/>
+        <w:rPr>
+          <w:lang w:val="vi-VN"/>
+        </w:rPr>
+      </w:pPr>
+      <w:r>
+        <w:rPr>
+          <w:lang w:val="vi-VN"/>
+        </w:rPr>
+        <w:t>User package</w:t>
+      </w:r>
+    </w:p>
+    <w:p>
+      <w:pPr>
+        <w:rPr>
+          <w:b/>
+        </w:rPr>
+      </w:pPr>
+      <w:r>
+        <w:rPr>
+          <w:b/>
+        </w:rPr>
+        <w:t>Tổng quan</w:t>
+      </w:r>
+    </w:p>
+    <w:p>
+      <w:pPr>
+        <w:pStyle w:val="vnbnthnglidng"/>
+      </w:pPr>
+      <w:r>
+        <w:t>Trong package này, chứa các gói mà bất kỳ người dùng trên hệ thống có thể tương tác với sản phẩm. Bao gồm như đăng nhập, đăng ký, cài đặt thông tin cá nhân, cài đặt thời gian, ngôn ngữ, v.v...</w:t>
+      </w:r>
+    </w:p>
+    <w:p>
+      <w:pPr>
+        <w:rPr>
+          <w:b/>
+        </w:rPr>
+      </w:pPr>
+      <w:r>
+        <w:rPr>
+          <w:b/>
+        </w:rPr>
+        <w:t>Mô hình</w:t>
+      </w:r>
+    </w:p>
+    <w:p>
+      <w:pPr>
+        <w:keepNext/>
+        <w:jc w:val="center"/>
+      </w:pPr>
+      <w:r>
+        <w:rPr>
+          <w:lang w:val="vi-VN"/>
+        </w:rPr>
+        <w:lastRenderedPageBreak/>
         <w:drawing>
-          <wp:inline distT="114300" distB="114300" distL="114300" distR="114300" wp14:anchorId="1D7B922D" wp14:editId="28A38531">
-            <wp:extent cx="5731200" cy="3822700"/>
-            <wp:effectExtent l="0" t="0" r="0" b="0"/>
-            <wp:docPr id="6" name="image2.png"/>
-            <wp:cNvGraphicFramePr/>
+          <wp:inline distT="0" distB="0" distL="0" distR="0" wp14:anchorId="1B9FBEA3" wp14:editId="5A613620">
+            <wp:extent cx="5760085" cy="5333365"/>
+            <wp:effectExtent l="0" t="0" r="0" b="635"/>
+            <wp:docPr id="6" name="Picture 6"/>
+            <wp:cNvGraphicFramePr>
+              <a:graphicFrameLocks xmlns:a="http://schemas.openxmlformats.org/drawingml/2006/main" noChangeAspect="1"/>
+            </wp:cNvGraphicFramePr>
             <a:graphic xmlns:a="http://schemas.openxmlformats.org/drawingml/2006/main">
               <a:graphicData uri="http://schemas.openxmlformats.org/drawingml/2006/picture">
                 <pic:pic xmlns:pic="http://schemas.openxmlformats.org/drawingml/2006/picture">
                   <pic:nvPicPr>
-                    <pic:cNvPr id="0" name="image2.png"/>
-                    <pic:cNvPicPr preferRelativeResize="0"/>
+                    <pic:cNvPr id="1" name=""/>
+                    <pic:cNvPicPr/>
                   </pic:nvPicPr>
                   <pic:blipFill>
-                    <a:blip r:embed="rId20"/>
-                    <a:srcRect/>
+                    <a:blip r:embed="rId21"/>
                     <a:stretch>
                       <a:fillRect/>
                     </a:stretch>
@@ -6753,12 +6881,11 @@
                   <pic:spPr>
                     <a:xfrm>
                       <a:off x="0" y="0"/>
-                      <a:ext cx="5731200" cy="3822700"/>
+                      <a:ext cx="5760085" cy="5333365"/>
                     </a:xfrm>
                     <a:prstGeom prst="rect">
                       <a:avLst/>
                     </a:prstGeom>
-                    <a:ln/>
                   </pic:spPr>
                 </pic:pic>
               </a:graphicData>
@@ -6775,7 +6902,7 @@
           <w:lang w:val="vi-VN"/>
         </w:rPr>
       </w:pPr>
-      <w:bookmarkStart w:id="33" w:name="_Toc166806646"/>
+      <w:bookmarkStart w:id="34" w:name="_Toc166897932"/>
       <w:r>
         <w:t xml:space="preserve">Hình </w:t>
       </w:r>
@@ -6783,10 +6910,7 @@
         <w:fldChar w:fldCharType="begin"/>
       </w:r>
       <w:r>
-        <w:instrText xml:space="preserve"> ST</w:instrText>
-      </w:r>
-      <w:r>
-        <w:instrText xml:space="preserve">YLEREF 1 \s </w:instrText>
+        <w:instrText xml:space="preserve"> STYLEREF 1 \s </w:instrText>
       </w:r>
       <w:r>
         <w:fldChar w:fldCharType="separate"/>
@@ -6798,12 +6922,166 @@
         <w:t>7</w:t>
       </w:r>
       <w:r>
+        <w:fldChar w:fldCharType="end"/>
+      </w:r>
+      <w:r>
+        <w:noBreakHyphen/>
+      </w:r>
+      <w:r>
+        <w:fldChar w:fldCharType="begin"/>
+      </w:r>
+      <w:r>
+        <w:instrText xml:space="preserve"> SEQ Hình \* ARABIC \s 1 </w:instrText>
+      </w:r>
+      <w:r>
+        <w:fldChar w:fldCharType="separate"/>
+      </w:r>
+      <w:r>
         <w:rPr>
           <w:noProof/>
         </w:rPr>
+        <w:t>2</w:t>
+      </w:r>
+      <w:r>
         <w:fldChar w:fldCharType="end"/>
       </w:r>
       <w:r>
+        <w:rPr>
+          <w:lang w:val="vi-VN"/>
+        </w:rPr>
+        <w:t>: user package</w:t>
+      </w:r>
+      <w:bookmarkEnd w:id="34"/>
+    </w:p>
+    <w:p>
+      <w:pPr>
+        <w:pStyle w:val="Heading3"/>
+        <w:rPr>
+          <w:lang w:val="vi-VN"/>
+        </w:rPr>
+      </w:pPr>
+      <w:r>
+        <w:rPr>
+          <w:lang w:val="vi-VN"/>
+        </w:rPr>
+        <w:t>Article package</w:t>
+      </w:r>
+    </w:p>
+    <w:p>
+      <w:pPr>
+        <w:rPr>
+          <w:b/>
+          <w:lang w:val="vi-VN"/>
+        </w:rPr>
+      </w:pPr>
+      <w:r>
+        <w:rPr>
+          <w:b/>
+          <w:lang w:val="vi-VN"/>
+        </w:rPr>
+        <w:t>Tổng quan</w:t>
+      </w:r>
+    </w:p>
+    <w:p>
+      <w:pPr>
+        <w:pStyle w:val="vnbnthnglidng"/>
+      </w:pPr>
+      <w:r>
+        <w:t>Trong package này, mô hình các gói tương tác trong quá trình xuất bản tạp chí. Phần này mô tả các đánh giá của người phản biện</w:t>
+      </w:r>
+    </w:p>
+    <w:p>
+      <w:pPr>
+        <w:rPr>
+          <w:b/>
+          <w:lang w:val="vi-VN"/>
+        </w:rPr>
+      </w:pPr>
+      <w:r>
+        <w:rPr>
+          <w:b/>
+          <w:lang w:val="vi-VN"/>
+        </w:rPr>
+        <w:t>Mô hình</w:t>
+      </w:r>
+    </w:p>
+    <w:p>
+      <w:pPr>
+        <w:keepNext/>
+        <w:jc w:val="center"/>
+      </w:pPr>
+      <w:r>
+        <w:rPr>
+          <w:lang w:val="vi-VN"/>
+        </w:rPr>
+        <w:drawing>
+          <wp:inline distT="0" distB="0" distL="0" distR="0" wp14:anchorId="5E664B54" wp14:editId="1564D053">
+            <wp:extent cx="1819529" cy="1247949"/>
+            <wp:effectExtent l="0" t="0" r="9525" b="9525"/>
+            <wp:docPr id="14" name="Picture 14"/>
+            <wp:cNvGraphicFramePr>
+              <a:graphicFrameLocks xmlns:a="http://schemas.openxmlformats.org/drawingml/2006/main" noChangeAspect="1"/>
+            </wp:cNvGraphicFramePr>
+            <a:graphic xmlns:a="http://schemas.openxmlformats.org/drawingml/2006/main">
+              <a:graphicData uri="http://schemas.openxmlformats.org/drawingml/2006/picture">
+                <pic:pic xmlns:pic="http://schemas.openxmlformats.org/drawingml/2006/picture">
+                  <pic:nvPicPr>
+                    <pic:cNvPr id="1" name=""/>
+                    <pic:cNvPicPr/>
+                  </pic:nvPicPr>
+                  <pic:blipFill>
+                    <a:blip r:embed="rId22"/>
+                    <a:stretch>
+                      <a:fillRect/>
+                    </a:stretch>
+                  </pic:blipFill>
+                  <pic:spPr>
+                    <a:xfrm>
+                      <a:off x="0" y="0"/>
+                      <a:ext cx="1819529" cy="1247949"/>
+                    </a:xfrm>
+                    <a:prstGeom prst="rect">
+                      <a:avLst/>
+                    </a:prstGeom>
+                  </pic:spPr>
+                </pic:pic>
+              </a:graphicData>
+            </a:graphic>
+          </wp:inline>
+        </w:drawing>
+      </w:r>
+    </w:p>
+    <w:p>
+      <w:pPr>
+        <w:pStyle w:val="Caption"/>
+        <w:jc w:val="center"/>
+        <w:rPr>
+          <w:lang w:val="vi-VN"/>
+        </w:rPr>
+      </w:pPr>
+      <w:bookmarkStart w:id="35" w:name="_Toc166897933"/>
+      <w:r>
+        <w:t xml:space="preserve">Hình </w:t>
+      </w:r>
+      <w:r>
+        <w:fldChar w:fldCharType="begin"/>
+      </w:r>
+      <w:r>
+        <w:instrText xml:space="preserve"> STYLEREF 1 \s </w:instrText>
+      </w:r>
+      <w:r>
+        <w:fldChar w:fldCharType="separate"/>
+      </w:r>
+      <w:r>
+        <w:rPr>
+          <w:noProof/>
+        </w:rPr>
+        <w:t>7</w:t>
+      </w:r>
+      <w:r>
+        <w:fldChar w:fldCharType="end"/>
+      </w:r>
+      <w:r>
         <w:noBreakHyphen/>
       </w:r>
       <w:r>
@@ -6819,32 +7097,537 @@
         <w:rPr>
           <w:noProof/>
         </w:rPr>
-        <w:t>1</w:t>
+        <w:t>3</w:t>
+      </w:r>
+      <w:r>
+        <w:fldChar w:fldCharType="end"/>
+      </w:r>
+      <w:r>
+        <w:rPr>
+          <w:lang w:val="vi-VN"/>
+        </w:rPr>
+        <w:t>: article package</w:t>
+      </w:r>
+      <w:bookmarkEnd w:id="35"/>
+    </w:p>
+    <w:p>
+      <w:pPr>
+        <w:pStyle w:val="Heading3"/>
+        <w:rPr>
+          <w:lang w:val="vi-VN"/>
+        </w:rPr>
+      </w:pPr>
+      <w:r>
+        <w:rPr>
+          <w:lang w:val="vi-VN"/>
+        </w:rPr>
+        <w:lastRenderedPageBreak/>
+        <w:t>Submission package</w:t>
+      </w:r>
+    </w:p>
+    <w:p>
+      <w:pPr>
+        <w:rPr>
+          <w:b/>
+          <w:lang w:val="vi-VN"/>
+        </w:rPr>
+      </w:pPr>
+      <w:r>
+        <w:rPr>
+          <w:b/>
+          <w:lang w:val="vi-VN"/>
+        </w:rPr>
+        <w:t>Tổng quan</w:t>
+      </w:r>
+    </w:p>
+    <w:p>
+      <w:pPr>
+        <w:pStyle w:val="vnbnthnglidng"/>
+      </w:pPr>
+      <w:r>
+        <w:t>Trong package này, mô ta quá trình xuất bản tạp chí. Chủ yếu là mô tả các bản gửi và tương tác giửa tác giả với tổng biên tập, biên tập chuyên mục nhằm đưa ra các phiên bản của tạp chí trước khi được xuất bản.</w:t>
+      </w:r>
+    </w:p>
+    <w:p>
+      <w:pPr>
+        <w:rPr>
+          <w:b/>
+        </w:rPr>
+      </w:pPr>
+      <w:r>
+        <w:rPr>
+          <w:b/>
+        </w:rPr>
+        <w:t>Mô hình</w:t>
+      </w:r>
+    </w:p>
+    <w:p>
+      <w:pPr>
+        <w:keepNext/>
+        <w:jc w:val="center"/>
+      </w:pPr>
+      <w:r>
+        <w:rPr>
+          <w:lang w:val="vi-VN"/>
+        </w:rPr>
+        <w:drawing>
+          <wp:inline distT="0" distB="0" distL="0" distR="0" wp14:anchorId="5798CED3" wp14:editId="1C436A38">
+            <wp:extent cx="4296375" cy="5087060"/>
+            <wp:effectExtent l="0" t="0" r="9525" b="0"/>
+            <wp:docPr id="15" name="Picture 15"/>
+            <wp:cNvGraphicFramePr>
+              <a:graphicFrameLocks xmlns:a="http://schemas.openxmlformats.org/drawingml/2006/main" noChangeAspect="1"/>
+            </wp:cNvGraphicFramePr>
+            <a:graphic xmlns:a="http://schemas.openxmlformats.org/drawingml/2006/main">
+              <a:graphicData uri="http://schemas.openxmlformats.org/drawingml/2006/picture">
+                <pic:pic xmlns:pic="http://schemas.openxmlformats.org/drawingml/2006/picture">
+                  <pic:nvPicPr>
+                    <pic:cNvPr id="1" name=""/>
+                    <pic:cNvPicPr/>
+                  </pic:nvPicPr>
+                  <pic:blipFill>
+                    <a:blip r:embed="rId23"/>
+                    <a:stretch>
+                      <a:fillRect/>
+                    </a:stretch>
+                  </pic:blipFill>
+                  <pic:spPr>
+                    <a:xfrm>
+                      <a:off x="0" y="0"/>
+                      <a:ext cx="4296375" cy="5087060"/>
+                    </a:xfrm>
+                    <a:prstGeom prst="rect">
+                      <a:avLst/>
+                    </a:prstGeom>
+                  </pic:spPr>
+                </pic:pic>
+              </a:graphicData>
+            </a:graphic>
+          </wp:inline>
+        </w:drawing>
+      </w:r>
+    </w:p>
+    <w:p>
+      <w:pPr>
+        <w:pStyle w:val="Caption"/>
+        <w:jc w:val="center"/>
+        <w:rPr>
+          <w:lang w:val="vi-VN"/>
+        </w:rPr>
+      </w:pPr>
+      <w:bookmarkStart w:id="36" w:name="_Toc166897934"/>
+      <w:r>
+        <w:t xml:space="preserve">Hình </w:t>
+      </w:r>
+      <w:r>
+        <w:fldChar w:fldCharType="begin"/>
+      </w:r>
+      <w:r>
+        <w:instrText xml:space="preserve"> STYLEREF 1 \s </w:instrText>
+      </w:r>
+      <w:r>
+        <w:fldChar w:fldCharType="separate"/>
       </w:r>
       <w:r>
         <w:rPr>
           <w:noProof/>
         </w:rPr>
+        <w:t>7</w:t>
+      </w:r>
+      <w:r>
         <w:fldChar w:fldCharType="end"/>
       </w:r>
       <w:r>
+        <w:noBreakHyphen/>
+      </w:r>
+      <w:r>
+        <w:fldChar w:fldCharType="begin"/>
+      </w:r>
+      <w:r>
+        <w:instrText xml:space="preserve"> SEQ Hình \* ARABIC \s 1 </w:instrText>
+      </w:r>
+      <w:r>
+        <w:fldChar w:fldCharType="separate"/>
+      </w:r>
+      <w:r>
+        <w:rPr>
+          <w:noProof/>
+        </w:rPr>
+        <w:t>4</w:t>
+      </w:r>
+      <w:r>
+        <w:fldChar w:fldCharType="end"/>
+      </w:r>
+      <w:r>
         <w:rPr>
           <w:lang w:val="vi-VN"/>
         </w:rPr>
-        <w:t>: Logical view</w:t>
-      </w:r>
-      <w:bookmarkEnd w:id="33"/>
+        <w:t>: Submission package</w:t>
+      </w:r>
+      <w:bookmarkEnd w:id="36"/>
+    </w:p>
+    <w:p>
+      <w:pPr>
+        <w:pStyle w:val="Heading3"/>
+        <w:rPr>
+          <w:lang w:val="vi-VN"/>
+        </w:rPr>
+      </w:pPr>
+      <w:r>
+        <w:rPr>
+          <w:lang w:val="vi-VN"/>
+        </w:rPr>
+        <w:t>Journal package</w:t>
+      </w:r>
+    </w:p>
+    <w:p>
+      <w:pPr>
+        <w:rPr>
+          <w:b/>
+          <w:lang w:val="vi-VN"/>
+        </w:rPr>
+      </w:pPr>
+      <w:r>
+        <w:rPr>
+          <w:b/>
+          <w:lang w:val="vi-VN"/>
+        </w:rPr>
+        <w:t>Tổng quan</w:t>
+      </w:r>
+    </w:p>
+    <w:p>
+      <w:pPr>
+        <w:pStyle w:val="vnbnthnglidng"/>
+      </w:pPr>
+      <w:r>
+        <w:t xml:space="preserve">Trong package này, mô tả quy trình xuất bản của tạp chí. Chính là </w:t>
+      </w:r>
+      <w:r>
+        <w:t>lưu các bản ghi của tạp chí, tương tác của các chức vụ đều tập chung vào đây.</w:t>
+      </w:r>
+    </w:p>
+    <w:p>
+      <w:pPr>
+        <w:rPr>
+          <w:b/>
+          <w:lang w:val="vi-VN"/>
+        </w:rPr>
+      </w:pPr>
+      <w:r>
+        <w:rPr>
+          <w:b/>
+          <w:lang w:val="vi-VN"/>
+        </w:rPr>
+        <w:t xml:space="preserve">Mô hình </w:t>
+      </w:r>
+    </w:p>
+    <w:p>
+      <w:pPr>
+        <w:keepNext/>
+        <w:jc w:val="center"/>
+      </w:pPr>
+      <w:r>
+        <w:rPr>
+          <w:lang w:val="vi-VN"/>
+        </w:rPr>
+        <w:lastRenderedPageBreak/>
+        <w:drawing>
+          <wp:inline distT="0" distB="0" distL="0" distR="0" wp14:anchorId="614E9998" wp14:editId="1F673F5A">
+            <wp:extent cx="4620270" cy="2591162"/>
+            <wp:effectExtent l="0" t="0" r="8890" b="0"/>
+            <wp:docPr id="16" name="Picture 16"/>
+            <wp:cNvGraphicFramePr>
+              <a:graphicFrameLocks xmlns:a="http://schemas.openxmlformats.org/drawingml/2006/main" noChangeAspect="1"/>
+            </wp:cNvGraphicFramePr>
+            <a:graphic xmlns:a="http://schemas.openxmlformats.org/drawingml/2006/main">
+              <a:graphicData uri="http://schemas.openxmlformats.org/drawingml/2006/picture">
+                <pic:pic xmlns:pic="http://schemas.openxmlformats.org/drawingml/2006/picture">
+                  <pic:nvPicPr>
+                    <pic:cNvPr id="1" name=""/>
+                    <pic:cNvPicPr/>
+                  </pic:nvPicPr>
+                  <pic:blipFill>
+                    <a:blip r:embed="rId24"/>
+                    <a:stretch>
+                      <a:fillRect/>
+                    </a:stretch>
+                  </pic:blipFill>
+                  <pic:spPr>
+                    <a:xfrm>
+                      <a:off x="0" y="0"/>
+                      <a:ext cx="4620270" cy="2591162"/>
+                    </a:xfrm>
+                    <a:prstGeom prst="rect">
+                      <a:avLst/>
+                    </a:prstGeom>
+                  </pic:spPr>
+                </pic:pic>
+              </a:graphicData>
+            </a:graphic>
+          </wp:inline>
+        </w:drawing>
+      </w:r>
+    </w:p>
+    <w:p>
+      <w:pPr>
+        <w:pStyle w:val="Caption"/>
+        <w:jc w:val="center"/>
+        <w:rPr>
+          <w:lang w:val="vi-VN"/>
+        </w:rPr>
+      </w:pPr>
+      <w:bookmarkStart w:id="37" w:name="_Toc166897935"/>
+      <w:r>
+        <w:t xml:space="preserve">Hình </w:t>
+      </w:r>
+      <w:r>
+        <w:fldChar w:fldCharType="begin"/>
+      </w:r>
+      <w:r>
+        <w:instrText xml:space="preserve"> STYLEREF 1 \s </w:instrText>
+      </w:r>
+      <w:r>
+        <w:fldChar w:fldCharType="separate"/>
+      </w:r>
+      <w:r>
+        <w:rPr>
+          <w:noProof/>
+        </w:rPr>
+        <w:t>7</w:t>
+      </w:r>
+      <w:r>
+        <w:fldChar w:fldCharType="end"/>
+      </w:r>
+      <w:r>
+        <w:noBreakHyphen/>
+      </w:r>
+      <w:r>
+        <w:fldChar w:fldCharType="begin"/>
+      </w:r>
+      <w:r>
+        <w:instrText xml:space="preserve"> SEQ Hình \* ARABIC \s 1 </w:instrText>
+      </w:r>
+      <w:r>
+        <w:fldChar w:fldCharType="separate"/>
+      </w:r>
+      <w:r>
+        <w:rPr>
+          <w:noProof/>
+        </w:rPr>
+        <w:t>5</w:t>
+      </w:r>
+      <w:r>
+        <w:fldChar w:fldCharType="end"/>
+      </w:r>
+      <w:r>
+        <w:rPr>
+          <w:lang w:val="vi-VN"/>
+        </w:rPr>
+        <w:t>: Journal package</w:t>
+      </w:r>
+      <w:bookmarkEnd w:id="37"/>
+    </w:p>
+    <w:p>
+      <w:pPr>
+        <w:pStyle w:val="Heading3"/>
+        <w:rPr>
+          <w:lang w:val="vi-VN"/>
+        </w:rPr>
+      </w:pPr>
+      <w:r>
+        <w:rPr>
+          <w:lang w:val="vi-VN"/>
+        </w:rPr>
+        <w:t>Press package</w:t>
+      </w:r>
+    </w:p>
+    <w:p>
+      <w:pPr>
+        <w:rPr>
+          <w:b/>
+          <w:lang w:val="vi-VN"/>
+        </w:rPr>
+      </w:pPr>
+      <w:r>
+        <w:rPr>
+          <w:b/>
+          <w:lang w:val="vi-VN"/>
+        </w:rPr>
+        <w:t>Tổng quan</w:t>
+      </w:r>
+    </w:p>
+    <w:p>
+      <w:pPr>
+        <w:pStyle w:val="vnbnthnglidng"/>
+      </w:pPr>
+      <w:r>
+        <w:t>Trong package này, mô tả quy trinh xuất bản của một tạp chí. Đây là giai đoạn cuối cùng để cho ra một tạp chí hoàn chỉnh và là bước cuối cùng của quy trình.</w:t>
+      </w:r>
+    </w:p>
+    <w:p>
+      <w:pPr>
+        <w:rPr>
+          <w:b/>
+          <w:lang w:val="vi-VN"/>
+        </w:rPr>
+      </w:pPr>
+      <w:r>
+        <w:rPr>
+          <w:b/>
+          <w:lang w:val="vi-VN"/>
+        </w:rPr>
+        <w:t>Mô hình</w:t>
+      </w:r>
+    </w:p>
+    <w:p>
+      <w:pPr>
+        <w:keepNext/>
+        <w:jc w:val="center"/>
+      </w:pPr>
+      <w:r>
+        <w:drawing>
+          <wp:inline distT="0" distB="0" distL="0" distR="0" wp14:anchorId="56F61F15" wp14:editId="3B135C18">
+            <wp:extent cx="1669774" cy="718182"/>
+            <wp:effectExtent l="0" t="0" r="6985" b="6350"/>
+            <wp:docPr id="20" name="Picture 20"/>
+            <wp:cNvGraphicFramePr>
+              <a:graphicFrameLocks xmlns:a="http://schemas.openxmlformats.org/drawingml/2006/main" noChangeAspect="1"/>
+            </wp:cNvGraphicFramePr>
+            <a:graphic xmlns:a="http://schemas.openxmlformats.org/drawingml/2006/main">
+              <a:graphicData uri="http://schemas.openxmlformats.org/drawingml/2006/picture">
+                <pic:pic xmlns:pic="http://schemas.openxmlformats.org/drawingml/2006/picture">
+                  <pic:nvPicPr>
+                    <pic:cNvPr id="1" name=""/>
+                    <pic:cNvPicPr/>
+                  </pic:nvPicPr>
+                  <pic:blipFill>
+                    <a:blip r:embed="rId25"/>
+                    <a:stretch>
+                      <a:fillRect/>
+                    </a:stretch>
+                  </pic:blipFill>
+                  <pic:spPr>
+                    <a:xfrm>
+                      <a:off x="0" y="0"/>
+                      <a:ext cx="1730317" cy="744222"/>
+                    </a:xfrm>
+                    <a:prstGeom prst="rect">
+                      <a:avLst/>
+                    </a:prstGeom>
+                  </pic:spPr>
+                </pic:pic>
+              </a:graphicData>
+            </a:graphic>
+          </wp:inline>
+        </w:drawing>
+      </w:r>
+    </w:p>
+    <w:p>
+      <w:pPr>
+        <w:pStyle w:val="Caption"/>
+        <w:jc w:val="center"/>
+        <w:rPr>
+          <w:lang w:val="vi-VN"/>
+        </w:rPr>
+      </w:pPr>
+      <w:bookmarkStart w:id="38" w:name="_Toc166897936"/>
+      <w:r>
+        <w:t xml:space="preserve">Hình </w:t>
+      </w:r>
+      <w:r>
+        <w:fldChar w:fldCharType="begin"/>
+      </w:r>
+      <w:r>
+        <w:instrText xml:space="preserve"> STYLEREF 1 \s </w:instrText>
+      </w:r>
+      <w:r>
+        <w:fldChar w:fldCharType="separate"/>
+      </w:r>
+      <w:r>
+        <w:rPr>
+          <w:noProof/>
+        </w:rPr>
+        <w:t>7</w:t>
+      </w:r>
+      <w:r>
+        <w:fldChar w:fldCharType="end"/>
+      </w:r>
+      <w:r>
+        <w:noBreakHyphen/>
+      </w:r>
+      <w:r>
+        <w:fldChar w:fldCharType="begin"/>
+      </w:r>
+      <w:r>
+        <w:instrText xml:space="preserve"> SEQ Hình \* ARABIC \s 1 </w:instrText>
+      </w:r>
+      <w:r>
+        <w:fldChar w:fldCharType="separate"/>
+      </w:r>
+      <w:r>
+        <w:rPr>
+          <w:noProof/>
+        </w:rPr>
+        <w:t>6</w:t>
+      </w:r>
+      <w:r>
+        <w:fldChar w:fldCharType="end"/>
+      </w:r>
+      <w:r>
+        <w:rPr>
+          <w:lang w:val="vi-VN"/>
+        </w:rPr>
+        <w:t>: Press package</w:t>
+      </w:r>
+      <w:bookmarkEnd w:id="38"/>
+    </w:p>
+    <w:p>
+      <w:pPr>
+        <w:pStyle w:val="Heading3"/>
+        <w:rPr>
+          <w:lang w:val="vi-VN"/>
+        </w:rPr>
+      </w:pPr>
+      <w:r>
+        <w:rPr>
+          <w:lang w:val="vi-VN"/>
+        </w:rPr>
+        <w:t>Config package</w:t>
+      </w:r>
+    </w:p>
+    <w:p>
+      <w:pPr>
+        <w:rPr>
+          <w:b/>
+          <w:lang w:val="vi-VN"/>
+        </w:rPr>
+      </w:pPr>
+      <w:r>
+        <w:rPr>
+          <w:b/>
+          <w:lang w:val="vi-VN"/>
+        </w:rPr>
+        <w:t>Tổng quan</w:t>
+      </w:r>
+    </w:p>
+    <w:p>
+      <w:pPr>
+        <w:pStyle w:val="vnbnthnglidng"/>
+      </w:pPr>
+      <w:r>
+        <w:t>Trong package này, lưu trữ các phiên bản cũng như các cấu hình của hệ thống. Trong package này, thường ít những tương tác trên giao diện của người dùng và ở mức độ hiểu biết về hệ thống cao.</w:t>
+      </w:r>
     </w:p>
     <w:p>
       <w:pPr>
         <w:pStyle w:val="Heading1"/>
       </w:pPr>
-      <w:bookmarkStart w:id="34" w:name="_Toc166806753"/>
+      <w:bookmarkStart w:id="39" w:name="_Toc166806753"/>
       <w:r>
         <w:lastRenderedPageBreak/>
         <w:t>Process View</w:t>
       </w:r>
-      <w:bookmarkEnd w:id="34"/>
+      <w:bookmarkEnd w:id="39"/>
     </w:p>
     <w:p>
       <w:pPr>
@@ -6857,7 +7640,7 @@
           <w:noProof/>
         </w:rPr>
         <w:drawing>
-          <wp:inline distT="114300" distB="114300" distL="114300" distR="114300" wp14:anchorId="24396F29" wp14:editId="4A6A40E0">
+          <wp:inline distT="114300" distB="114300" distL="114300" distR="114300" wp14:anchorId="70C0DB09" wp14:editId="319FCBB3">
             <wp:extent cx="5731200" cy="5638800"/>
             <wp:effectExtent l="0" t="0" r="0" b="0"/>
             <wp:docPr id="4" name="image7.png"/>
@@ -6870,7 +7653,7 @@
                     <pic:cNvPicPr preferRelativeResize="0"/>
                   </pic:nvPicPr>
                   <pic:blipFill>
-                    <a:blip r:embed="rId21"/>
+                    <a:blip r:embed="rId26"/>
                     <a:srcRect/>
                     <a:stretch>
                       <a:fillRect/>
@@ -6902,7 +7685,7 @@
           <w:lang w:val="vi-VN"/>
         </w:rPr>
       </w:pPr>
-      <w:bookmarkStart w:id="35" w:name="_Toc166806647"/>
+      <w:bookmarkStart w:id="40" w:name="_Toc166897937"/>
       <w:r>
         <w:t xml:space="preserve">Hình </w:t>
       </w:r>
@@ -6922,42 +7705,36 @@
         <w:t>8</w:t>
       </w:r>
       <w:r>
+        <w:fldChar w:fldCharType="end"/>
+      </w:r>
+      <w:r>
+        <w:noBreakHyphen/>
+      </w:r>
+      <w:r>
+        <w:fldChar w:fldCharType="begin"/>
+      </w:r>
+      <w:r>
+        <w:instrText xml:space="preserve"> SEQ Hình \* ARABIC \s 1 </w:instrText>
+      </w:r>
+      <w:r>
+        <w:fldChar w:fldCharType="separate"/>
+      </w:r>
+      <w:r>
         <w:rPr>
           <w:noProof/>
         </w:rPr>
+        <w:t>1</w:t>
+      </w:r>
+      <w:r>
         <w:fldChar w:fldCharType="end"/>
       </w:r>
       <w:r>
-        <w:noBreakHyphen/>
-      </w:r>
-      <w:r>
-        <w:fldChar w:fldCharType="begin"/>
-      </w:r>
-      <w:r>
-        <w:instrText xml:space="preserve"> SEQ Hình \* ARABIC \s 1 </w:instrText>
-      </w:r>
-      <w:r>
-        <w:fldChar w:fldCharType="separate"/>
-      </w:r>
-      <w:r>
-        <w:rPr>
-          <w:noProof/>
-        </w:rPr>
-        <w:t>1</w:t>
-      </w:r>
-      <w:r>
-        <w:rPr>
-          <w:noProof/>
-        </w:rPr>
-        <w:fldChar w:fldCharType="end"/>
-      </w:r>
-      <w:r>
         <w:rPr>
           <w:lang w:val="vi-VN"/>
         </w:rPr>
         <w:t>: Process view</w:t>
       </w:r>
-      <w:bookmarkEnd w:id="35"/>
+      <w:bookmarkEnd w:id="40"/>
     </w:p>
     <w:p>
       <w:pPr>
@@ -6971,11 +7748,11 @@
       <w:pPr>
         <w:pStyle w:val="Heading1"/>
       </w:pPr>
-      <w:bookmarkStart w:id="36" w:name="_Toc166806754"/>
+      <w:bookmarkStart w:id="41" w:name="_Toc166806754"/>
       <w:r>
         <w:t>Deployment View</w:t>
       </w:r>
-      <w:bookmarkEnd w:id="36"/>
+      <w:bookmarkEnd w:id="41"/>
     </w:p>
     <w:p>
       <w:pPr>
@@ -7022,7 +7799,7 @@
           <w:noProof/>
         </w:rPr>
         <w:drawing>
-          <wp:inline distT="114300" distB="114300" distL="114300" distR="114300" wp14:anchorId="6947A811" wp14:editId="7D077415">
+          <wp:inline distT="114300" distB="114300" distL="114300" distR="114300" wp14:anchorId="5A566D5D" wp14:editId="40AE72BC">
             <wp:extent cx="5731200" cy="2819400"/>
             <wp:effectExtent l="0" t="0" r="0" b="0"/>
             <wp:docPr id="5" name="image5.png"/>
@@ -7035,7 +7812,7 @@
                     <pic:cNvPicPr preferRelativeResize="0"/>
                   </pic:nvPicPr>
                   <pic:blipFill>
-                    <a:blip r:embed="rId22"/>
+                    <a:blip r:embed="rId27"/>
                     <a:srcRect/>
                     <a:stretch>
                       <a:fillRect/>
@@ -7067,7 +7844,7 @@
           <w:lang w:val="vi-VN"/>
         </w:rPr>
       </w:pPr>
-      <w:bookmarkStart w:id="37" w:name="_Toc166806648"/>
+      <w:bookmarkStart w:id="42" w:name="_Toc166897938"/>
       <w:r>
         <w:t xml:space="preserve">Hình </w:t>
       </w:r>
@@ -7087,42 +7864,36 @@
         <w:t>9</w:t>
       </w:r>
       <w:r>
+        <w:fldChar w:fldCharType="end"/>
+      </w:r>
+      <w:r>
+        <w:noBreakHyphen/>
+      </w:r>
+      <w:r>
+        <w:fldChar w:fldCharType="begin"/>
+      </w:r>
+      <w:r>
+        <w:instrText xml:space="preserve"> SEQ Hình \* ARABIC \s 1 </w:instrText>
+      </w:r>
+      <w:r>
+        <w:fldChar w:fldCharType="separate"/>
+      </w:r>
+      <w:r>
         <w:rPr>
           <w:noProof/>
         </w:rPr>
+        <w:t>1</w:t>
+      </w:r>
+      <w:r>
         <w:fldChar w:fldCharType="end"/>
       </w:r>
       <w:r>
-        <w:noBreakHyphen/>
-      </w:r>
-      <w:r>
-        <w:fldChar w:fldCharType="begin"/>
-      </w:r>
-      <w:r>
-        <w:instrText xml:space="preserve"> SEQ Hình \* ARABIC \s 1 </w:instrText>
-      </w:r>
-      <w:r>
-        <w:fldChar w:fldCharType="separate"/>
-      </w:r>
-      <w:r>
-        <w:rPr>
-          <w:noProof/>
-        </w:rPr>
-        <w:t>1</w:t>
-      </w:r>
-      <w:r>
-        <w:rPr>
-          <w:noProof/>
-        </w:rPr>
-        <w:fldChar w:fldCharType="end"/>
-      </w:r>
-      <w:r>
         <w:rPr>
           <w:lang w:val="vi-VN"/>
         </w:rPr>
         <w:t>: Deployment view</w:t>
       </w:r>
-      <w:bookmarkEnd w:id="37"/>
+      <w:bookmarkEnd w:id="42"/>
     </w:p>
     <w:p>
       <w:pPr>
@@ -7196,11 +7967,11 @@
       <w:pPr>
         <w:pStyle w:val="Heading1"/>
       </w:pPr>
-      <w:bookmarkStart w:id="38" w:name="_Toc166806755"/>
+      <w:bookmarkStart w:id="43" w:name="_Toc166806755"/>
       <w:r>
         <w:t>Implementation View</w:t>
       </w:r>
-      <w:bookmarkEnd w:id="38"/>
+      <w:bookmarkEnd w:id="43"/>
     </w:p>
     <w:p>
       <w:pPr>
@@ -7216,7 +7987,7 @@
         <mc:AlternateContent>
           <mc:Choice Requires="wps">
             <w:drawing>
-              <wp:anchor distT="0" distB="0" distL="114300" distR="114300" simplePos="0" relativeHeight="251661312" behindDoc="0" locked="0" layoutInCell="1" allowOverlap="1" wp14:anchorId="56CCC703" wp14:editId="08FBA01A">
+              <wp:anchor distT="0" distB="0" distL="114300" distR="114300" simplePos="0" relativeHeight="251661312" behindDoc="0" locked="0" layoutInCell="1" allowOverlap="1" wp14:anchorId="3C6845DC" wp14:editId="074CD4FA">
                 <wp:simplePos x="0" y="0"/>
                 <wp:positionH relativeFrom="column">
                   <wp:posOffset>-313690</wp:posOffset>
@@ -7258,7 +8029,7 @@
                                 <w:lang w:val="vi-VN"/>
                               </w:rPr>
                             </w:pPr>
-                            <w:bookmarkStart w:id="39" w:name="_Toc166806649"/>
+                            <w:bookmarkStart w:id="44" w:name="_Toc166897939"/>
                             <w:r>
                               <w:t xml:space="preserve">Hình </w:t>
                             </w:r>
@@ -7278,9 +8049,6 @@
                               <w:t>10</w:t>
                             </w:r>
                             <w:r>
-                              <w:rPr>
-                                <w:noProof/>
-                              </w:rPr>
                               <w:fldChar w:fldCharType="end"/>
                             </w:r>
                             <w:r>
@@ -7302,9 +8070,6 @@
                               <w:t>1</w:t>
                             </w:r>
                             <w:r>
-                              <w:rPr>
-                                <w:noProof/>
-                              </w:rPr>
                               <w:fldChar w:fldCharType="end"/>
                             </w:r>
                             <w:r>
@@ -7313,7 +8078,7 @@
                               </w:rPr>
                               <w:t>: Implementation view</w:t>
                             </w:r>
-                            <w:bookmarkEnd w:id="39"/>
+                            <w:bookmarkEnd w:id="44"/>
                           </w:p>
                         </w:txbxContent>
                       </wps:txbx>
@@ -7331,7 +8096,7 @@
           </mc:Choice>
           <mc:Fallback>
             <w:pict>
-              <v:shapetype w14:anchorId="56CCC703" id="_x0000_t202" coordsize="21600,21600" o:spt="202" path="m,l,21600r21600,l21600,xe">
+              <v:shapetype w14:anchorId="3C6845DC" id="_x0000_t202" coordsize="21600,21600" o:spt="202" path="m,l,21600r21600,l21600,xe">
                 <v:stroke joinstyle="miter"/>
                 <v:path gradientshapeok="t" o:connecttype="rect"/>
               </v:shapetype>
@@ -7346,7 +8111,7 @@
                           <w:lang w:val="vi-VN"/>
                         </w:rPr>
                       </w:pPr>
-                      <w:bookmarkStart w:id="40" w:name="_Toc166806649"/>
+                      <w:bookmarkStart w:id="45" w:name="_Toc166897939"/>
                       <w:r>
                         <w:t xml:space="preserve">Hình </w:t>
                       </w:r>
@@ -7366,9 +8131,6 @@
                         <w:t>10</w:t>
                       </w:r>
                       <w:r>
-                        <w:rPr>
-                          <w:noProof/>
-                        </w:rPr>
                         <w:fldChar w:fldCharType="end"/>
                       </w:r>
                       <w:r>
@@ -7390,9 +8152,6 @@
                         <w:t>1</w:t>
                       </w:r>
                       <w:r>
-                        <w:rPr>
-                          <w:noProof/>
-                        </w:rPr>
                         <w:fldChar w:fldCharType="end"/>
                       </w:r>
                       <w:r>
@@ -7401,7 +8160,7 @@
                         </w:rPr>
                         <w:t>: Implementation view</w:t>
                       </w:r>
-                      <w:bookmarkEnd w:id="40"/>
+                      <w:bookmarkEnd w:id="45"/>
                     </w:p>
                   </w:txbxContent>
                 </v:textbox>
@@ -7416,7 +8175,7 @@
           <w:noProof/>
         </w:rPr>
         <w:drawing>
-          <wp:anchor distT="114300" distB="114300" distL="114300" distR="114300" simplePos="0" relativeHeight="251659264" behindDoc="0" locked="0" layoutInCell="1" hidden="0" allowOverlap="1" wp14:anchorId="3839A909" wp14:editId="1716A2D3">
+          <wp:anchor distT="114300" distB="114300" distL="114300" distR="114300" simplePos="0" relativeHeight="251659264" behindDoc="0" locked="0" layoutInCell="1" hidden="0" allowOverlap="1" wp14:anchorId="29933C4F" wp14:editId="107D731A">
             <wp:simplePos x="0" y="0"/>
             <wp:positionH relativeFrom="column">
               <wp:posOffset>-314324</wp:posOffset>
@@ -7437,7 +8196,7 @@
                     <pic:cNvPicPr preferRelativeResize="0"/>
                   </pic:nvPicPr>
                   <pic:blipFill>
-                    <a:blip r:embed="rId23"/>
+                    <a:blip r:embed="rId28"/>
                     <a:srcRect/>
                     <a:stretch>
                       <a:fillRect/>
@@ -7765,11 +8524,11 @@
       <w:pPr>
         <w:pStyle w:val="Heading1"/>
       </w:pPr>
-      <w:bookmarkStart w:id="41" w:name="_Toc166806756"/>
+      <w:bookmarkStart w:id="46" w:name="_Toc166806756"/>
       <w:r>
         <w:t>Quy mô và hiệu năng</w:t>
       </w:r>
-      <w:bookmarkEnd w:id="41"/>
+      <w:bookmarkEnd w:id="46"/>
     </w:p>
     <w:p>
       <w:pPr>
@@ -7791,11 +8550,11 @@
       <w:pPr>
         <w:pStyle w:val="Heading1"/>
       </w:pPr>
-      <w:bookmarkStart w:id="42" w:name="_Toc166806757"/>
+      <w:bookmarkStart w:id="47" w:name="_Toc166806757"/>
       <w:r>
         <w:t>Chất lượng</w:t>
       </w:r>
-      <w:bookmarkEnd w:id="42"/>
+      <w:bookmarkEnd w:id="47"/>
     </w:p>
     <w:p>
       <w:pPr>
@@ -7824,7 +8583,7 @@
           <w:lang w:val="vi-VN"/>
         </w:rPr>
       </w:pPr>
-      <w:bookmarkStart w:id="43" w:name="_Toc166806758"/>
+      <w:bookmarkStart w:id="48" w:name="_Toc166806758"/>
       <w:r>
         <w:rPr>
           <w:lang w:val="vi-VN"/>
@@ -7832,7 +8591,7 @@
         <w:lastRenderedPageBreak/>
         <w:t>Mục lục ảnh</w:t>
       </w:r>
-      <w:bookmarkEnd w:id="43"/>
+      <w:bookmarkEnd w:id="48"/>
     </w:p>
     <w:p>
       <w:pPr>
@@ -7841,32 +8600,32 @@
           <w:tab w:val="right" w:pos="9061"/>
         </w:tabs>
         <w:rPr>
+          <w:rFonts w:asciiTheme="minorHAnsi" w:hAnsiTheme="minorHAnsi" w:cstheme="minorBidi"/>
           <w:noProof/>
           <w:color w:val="808080" w:themeColor="background1" w:themeShade="80"/>
+          <w:sz w:val="22"/>
+          <w:szCs w:val="22"/>
         </w:rPr>
       </w:pPr>
       <w:r>
         <w:rPr>
           <w:color w:val="808080" w:themeColor="background1" w:themeShade="80"/>
-          <w:lang w:val="vi-VN"/>
         </w:rPr>
         <w:fldChar w:fldCharType="begin"/>
       </w:r>
       <w:r>
         <w:rPr>
           <w:color w:val="808080" w:themeColor="background1" w:themeShade="80"/>
-          <w:lang w:val="vi-VN"/>
         </w:rPr>
         <w:instrText xml:space="preserve"> TOC \h \z \c "Hình" </w:instrText>
       </w:r>
       <w:r>
         <w:rPr>
           <w:color w:val="808080" w:themeColor="background1" w:themeShade="80"/>
-          <w:lang w:val="vi-VN"/>
         </w:rPr>
         <w:fldChar w:fldCharType="separate"/>
       </w:r>
-      <w:hyperlink w:anchor="_Toc166806640" w:history="1">
+      <w:hyperlink w:anchor="_Toc166897925" w:history="1">
         <w:r>
           <w:rPr>
             <w:rStyle w:val="Hyperlink"/>
@@ -7915,7 +8674,7 @@
             <w:webHidden/>
             <w:color w:val="808080" w:themeColor="background1" w:themeShade="80"/>
           </w:rPr>
-          <w:instrText xml:space="preserve"> PAGEREF _Toc166806640 \h </w:instrText>
+          <w:instrText xml:space="preserve"> PAGEREF _Toc166897925 \h </w:instrText>
         </w:r>
         <w:r>
           <w:rPr>
@@ -7957,11 +8716,14 @@
           <w:tab w:val="right" w:pos="9061"/>
         </w:tabs>
         <w:rPr>
+          <w:rFonts w:asciiTheme="minorHAnsi" w:hAnsiTheme="minorHAnsi" w:cstheme="minorBidi"/>
           <w:noProof/>
           <w:color w:val="808080" w:themeColor="background1" w:themeShade="80"/>
-        </w:rPr>
-      </w:pPr>
-      <w:hyperlink w:anchor="_Toc166806641" w:history="1">
+          <w:sz w:val="22"/>
+          <w:szCs w:val="22"/>
+        </w:rPr>
+      </w:pPr>
+      <w:hyperlink w:anchor="_Toc166897926" w:history="1">
         <w:r>
           <w:rPr>
             <w:rStyle w:val="Hyperlink"/>
@@ -8010,7 +8772,7 @@
             <w:webHidden/>
             <w:color w:val="808080" w:themeColor="background1" w:themeShade="80"/>
           </w:rPr>
-          <w:instrText xml:space="preserve"> PAGEREF _Toc166806641 \h </w:instrText>
+          <w:instrText xml:space="preserve"> PAGEREF _Toc166897926 \h </w:instrText>
         </w:r>
         <w:r>
           <w:rPr>
@@ -8052,11 +8814,14 @@
           <w:tab w:val="right" w:pos="9061"/>
         </w:tabs>
         <w:rPr>
+          <w:rFonts w:asciiTheme="minorHAnsi" w:hAnsiTheme="minorHAnsi" w:cstheme="minorBidi"/>
           <w:noProof/>
           <w:color w:val="808080" w:themeColor="background1" w:themeShade="80"/>
-        </w:rPr>
-      </w:pPr>
-      <w:hyperlink w:anchor="_Toc166806642" w:history="1">
+          <w:sz w:val="22"/>
+          <w:szCs w:val="22"/>
+        </w:rPr>
+      </w:pPr>
+      <w:hyperlink w:anchor="_Toc166897927" w:history="1">
         <w:r>
           <w:rPr>
             <w:rStyle w:val="Hyperlink"/>
@@ -8105,7 +8870,7 @@
             <w:webHidden/>
             <w:color w:val="808080" w:themeColor="background1" w:themeShade="80"/>
           </w:rPr>
-          <w:instrText xml:space="preserve"> PAGEREF _Toc166806642 \h </w:instrText>
+          <w:instrText xml:space="preserve"> PAGEREF _Toc166897927 \h </w:instrText>
         </w:r>
         <w:r>
           <w:rPr>
@@ -8147,11 +8912,14 @@
           <w:tab w:val="right" w:pos="9061"/>
         </w:tabs>
         <w:rPr>
+          <w:rFonts w:asciiTheme="minorHAnsi" w:hAnsiTheme="minorHAnsi" w:cstheme="minorBidi"/>
           <w:noProof/>
           <w:color w:val="808080" w:themeColor="background1" w:themeShade="80"/>
-        </w:rPr>
-      </w:pPr>
-      <w:hyperlink w:anchor="_Toc166806643" w:history="1">
+          <w:sz w:val="22"/>
+          <w:szCs w:val="22"/>
+        </w:rPr>
+      </w:pPr>
+      <w:hyperlink w:anchor="_Toc166897928" w:history="1">
         <w:r>
           <w:rPr>
             <w:rStyle w:val="Hyperlink"/>
@@ -8200,7 +8968,7 @@
             <w:webHidden/>
             <w:color w:val="808080" w:themeColor="background1" w:themeShade="80"/>
           </w:rPr>
-          <w:instrText xml:space="preserve"> PAGEREF _Toc166806643 \h </w:instrText>
+          <w:instrText xml:space="preserve"> PAGEREF _Toc166897928 \h </w:instrText>
         </w:r>
         <w:r>
           <w:rPr>
@@ -8242,11 +9010,14 @@
           <w:tab w:val="right" w:pos="9061"/>
         </w:tabs>
         <w:rPr>
+          <w:rFonts w:asciiTheme="minorHAnsi" w:hAnsiTheme="minorHAnsi" w:cstheme="minorBidi"/>
           <w:noProof/>
           <w:color w:val="808080" w:themeColor="background1" w:themeShade="80"/>
-        </w:rPr>
-      </w:pPr>
-      <w:hyperlink w:anchor="_Toc166806644" w:history="1">
+          <w:sz w:val="22"/>
+          <w:szCs w:val="22"/>
+        </w:rPr>
+      </w:pPr>
+      <w:hyperlink w:anchor="_Toc166897929" w:history="1">
         <w:r>
           <w:rPr>
             <w:rStyle w:val="Hyperlink"/>
@@ -8295,7 +9066,7 @@
             <w:webHidden/>
             <w:color w:val="808080" w:themeColor="background1" w:themeShade="80"/>
           </w:rPr>
-          <w:instrText xml:space="preserve"> PAGEREF _Toc166806644 \h </w:instrText>
+          <w:instrText xml:space="preserve"> PAGEREF _Toc166897929 \h </w:instrText>
         </w:r>
         <w:r>
           <w:rPr>
@@ -8337,11 +9108,14 @@
           <w:tab w:val="right" w:pos="9061"/>
         </w:tabs>
         <w:rPr>
+          <w:rFonts w:asciiTheme="minorHAnsi" w:hAnsiTheme="minorHAnsi" w:cstheme="minorBidi"/>
           <w:noProof/>
           <w:color w:val="808080" w:themeColor="background1" w:themeShade="80"/>
-        </w:rPr>
-      </w:pPr>
-      <w:hyperlink w:anchor="_Toc166806645" w:history="1">
+          <w:sz w:val="22"/>
+          <w:szCs w:val="22"/>
+        </w:rPr>
+      </w:pPr>
+      <w:hyperlink w:anchor="_Toc166897930" w:history="1">
         <w:r>
           <w:rPr>
             <w:rStyle w:val="Hyperlink"/>
@@ -8390,7 +9164,7 @@
             <w:webHidden/>
             <w:color w:val="808080" w:themeColor="background1" w:themeShade="80"/>
           </w:rPr>
-          <w:instrText xml:space="preserve"> PAGEREF _Toc166806645 \h </w:instrText>
+          <w:instrText xml:space="preserve"> PAGEREF _Toc166897930 \h </w:instrText>
         </w:r>
         <w:r>
           <w:rPr>
@@ -8432,11 +9206,14 @@
           <w:tab w:val="right" w:pos="9061"/>
         </w:tabs>
         <w:rPr>
+          <w:rFonts w:asciiTheme="minorHAnsi" w:hAnsiTheme="minorHAnsi" w:cstheme="minorBidi"/>
           <w:noProof/>
           <w:color w:val="808080" w:themeColor="background1" w:themeShade="80"/>
-        </w:rPr>
-      </w:pPr>
-      <w:hyperlink w:anchor="_Toc166806646" w:history="1">
+          <w:sz w:val="22"/>
+          <w:szCs w:val="22"/>
+        </w:rPr>
+      </w:pPr>
+      <w:hyperlink w:anchor="_Toc166897931" w:history="1">
         <w:r>
           <w:rPr>
             <w:rStyle w:val="Hyperlink"/>
@@ -8485,7 +9262,7 @@
             <w:webHidden/>
             <w:color w:val="808080" w:themeColor="background1" w:themeShade="80"/>
           </w:rPr>
-          <w:instrText xml:space="preserve"> PAGEREF _Toc166806646 \h </w:instrText>
+          <w:instrText xml:space="preserve"> PAGEREF _Toc166897931 \h </w:instrText>
         </w:r>
         <w:r>
           <w:rPr>
@@ -8527,18 +9304,21 @@
           <w:tab w:val="right" w:pos="9061"/>
         </w:tabs>
         <w:rPr>
+          <w:rFonts w:asciiTheme="minorHAnsi" w:hAnsiTheme="minorHAnsi" w:cstheme="minorBidi"/>
           <w:noProof/>
           <w:color w:val="808080" w:themeColor="background1" w:themeShade="80"/>
-        </w:rPr>
-      </w:pPr>
-      <w:hyperlink w:anchor="_Toc166806647" w:history="1">
+          <w:sz w:val="22"/>
+          <w:szCs w:val="22"/>
+        </w:rPr>
+      </w:pPr>
+      <w:hyperlink w:anchor="_Toc166897932" w:history="1">
         <w:r>
           <w:rPr>
             <w:rStyle w:val="Hyperlink"/>
             <w:noProof/>
             <w:color w:val="808080" w:themeColor="background1" w:themeShade="80"/>
           </w:rPr>
-          <w:t>Hình 8</w:t>
+          <w:t>Hình 7</w:t>
         </w:r>
         <w:r>
           <w:rPr>
@@ -8547,7 +9327,7 @@
             <w:color w:val="808080" w:themeColor="background1" w:themeShade="80"/>
           </w:rPr>
           <w:noBreakHyphen/>
-          <w:t>1</w:t>
+          <w:t>2</w:t>
         </w:r>
         <w:r>
           <w:rPr>
@@ -8556,7 +9336,7 @@
             <w:color w:val="808080" w:themeColor="background1" w:themeShade="80"/>
             <w:lang w:val="vi-VN"/>
           </w:rPr>
-          <w:t>: Process view</w:t>
+          <w:t>: user package</w:t>
         </w:r>
         <w:r>
           <w:rPr>
@@ -8580,7 +9360,7 @@
             <w:webHidden/>
             <w:color w:val="808080" w:themeColor="background1" w:themeShade="80"/>
           </w:rPr>
-          <w:instrText xml:space="preserve"> PAGEREF _Toc166806647 \h </w:instrText>
+          <w:instrText xml:space="preserve"> PAGEREF _Toc166897932 \h </w:instrText>
         </w:r>
         <w:r>
           <w:rPr>
@@ -8622,18 +9402,21 @@
           <w:tab w:val="right" w:pos="9061"/>
         </w:tabs>
         <w:rPr>
+          <w:rFonts w:asciiTheme="minorHAnsi" w:hAnsiTheme="minorHAnsi" w:cstheme="minorBidi"/>
           <w:noProof/>
           <w:color w:val="808080" w:themeColor="background1" w:themeShade="80"/>
-        </w:rPr>
-      </w:pPr>
-      <w:hyperlink w:anchor="_Toc166806648" w:history="1">
+          <w:sz w:val="22"/>
+          <w:szCs w:val="22"/>
+        </w:rPr>
+      </w:pPr>
+      <w:hyperlink w:anchor="_Toc166897933" w:history="1">
         <w:r>
           <w:rPr>
             <w:rStyle w:val="Hyperlink"/>
             <w:noProof/>
             <w:color w:val="808080" w:themeColor="background1" w:themeShade="80"/>
           </w:rPr>
-          <w:t>Hình 9</w:t>
+          <w:t>Hình 7</w:t>
         </w:r>
         <w:r>
           <w:rPr>
@@ -8642,7 +9425,7 @@
             <w:color w:val="808080" w:themeColor="background1" w:themeShade="80"/>
           </w:rPr>
           <w:noBreakHyphen/>
-          <w:t>1</w:t>
+          <w:t>3</w:t>
         </w:r>
         <w:r>
           <w:rPr>
@@ -8651,7 +9434,7 @@
             <w:color w:val="808080" w:themeColor="background1" w:themeShade="80"/>
             <w:lang w:val="vi-VN"/>
           </w:rPr>
-          <w:t>: Deployment view</w:t>
+          <w:t>: article package</w:t>
         </w:r>
         <w:r>
           <w:rPr>
@@ -8675,7 +9458,7 @@
             <w:webHidden/>
             <w:color w:val="808080" w:themeColor="background1" w:themeShade="80"/>
           </w:rPr>
-          <w:instrText xml:space="preserve"> PAGEREF _Toc166806648 \h </w:instrText>
+          <w:instrText xml:space="preserve"> PAGEREF _Toc166897933 \h </w:instrText>
         </w:r>
         <w:r>
           <w:rPr>
@@ -8698,7 +9481,7 @@
             <w:webHidden/>
             <w:color w:val="808080" w:themeColor="background1" w:themeShade="80"/>
           </w:rPr>
-          <w:t>15</w:t>
+          <w:t>14</w:t>
         </w:r>
         <w:r>
           <w:rPr>
@@ -8717,18 +9500,315 @@
           <w:tab w:val="right" w:pos="9061"/>
         </w:tabs>
         <w:rPr>
+          <w:rFonts w:asciiTheme="minorHAnsi" w:hAnsiTheme="minorHAnsi" w:cstheme="minorBidi"/>
           <w:noProof/>
           <w:color w:val="808080" w:themeColor="background1" w:themeShade="80"/>
-        </w:rPr>
-      </w:pPr>
-      <w:hyperlink r:id="rId24" w:anchor="_Toc166806649" w:history="1">
+          <w:sz w:val="22"/>
+          <w:szCs w:val="22"/>
+        </w:rPr>
+      </w:pPr>
+      <w:hyperlink w:anchor="_Toc166897934" w:history="1">
         <w:r>
           <w:rPr>
             <w:rStyle w:val="Hyperlink"/>
             <w:noProof/>
             <w:color w:val="808080" w:themeColor="background1" w:themeShade="80"/>
           </w:rPr>
-          <w:t>Hình 10</w:t>
+          <w:t>Hình 7</w:t>
+        </w:r>
+        <w:r>
+          <w:rPr>
+            <w:rStyle w:val="Hyperlink"/>
+            <w:noProof/>
+            <w:color w:val="808080" w:themeColor="background1" w:themeShade="80"/>
+          </w:rPr>
+          <w:noBreakHyphen/>
+          <w:t>4</w:t>
+        </w:r>
+        <w:r>
+          <w:rPr>
+            <w:rStyle w:val="Hyperlink"/>
+            <w:noProof/>
+            <w:color w:val="808080" w:themeColor="background1" w:themeShade="80"/>
+            <w:lang w:val="vi-VN"/>
+          </w:rPr>
+          <w:t>: Submission package</w:t>
+        </w:r>
+        <w:r>
+          <w:rPr>
+            <w:noProof/>
+            <w:webHidden/>
+            <w:color w:val="808080" w:themeColor="background1" w:themeShade="80"/>
+          </w:rPr>
+          <w:tab/>
+        </w:r>
+        <w:r>
+          <w:rPr>
+            <w:noProof/>
+            <w:webHidden/>
+            <w:color w:val="808080" w:themeColor="background1" w:themeShade="80"/>
+          </w:rPr>
+          <w:fldChar w:fldCharType="begin"/>
+        </w:r>
+        <w:r>
+          <w:rPr>
+            <w:noProof/>
+            <w:webHidden/>
+            <w:color w:val="808080" w:themeColor="background1" w:themeShade="80"/>
+          </w:rPr>
+          <w:instrText xml:space="preserve"> PAGEREF _Toc166897934 \h </w:instrText>
+        </w:r>
+        <w:r>
+          <w:rPr>
+            <w:noProof/>
+            <w:webHidden/>
+            <w:color w:val="808080" w:themeColor="background1" w:themeShade="80"/>
+          </w:rPr>
+        </w:r>
+        <w:r>
+          <w:rPr>
+            <w:noProof/>
+            <w:webHidden/>
+            <w:color w:val="808080" w:themeColor="background1" w:themeShade="80"/>
+          </w:rPr>
+          <w:fldChar w:fldCharType="separate"/>
+        </w:r>
+        <w:r>
+          <w:rPr>
+            <w:noProof/>
+            <w:webHidden/>
+            <w:color w:val="808080" w:themeColor="background1" w:themeShade="80"/>
+          </w:rPr>
+          <w:t>15</w:t>
+        </w:r>
+        <w:r>
+          <w:rPr>
+            <w:noProof/>
+            <w:webHidden/>
+            <w:color w:val="808080" w:themeColor="background1" w:themeShade="80"/>
+          </w:rPr>
+          <w:fldChar w:fldCharType="end"/>
+        </w:r>
+      </w:hyperlink>
+    </w:p>
+    <w:p>
+      <w:pPr>
+        <w:pStyle w:val="TableofFigures"/>
+        <w:tabs>
+          <w:tab w:val="right" w:pos="9061"/>
+        </w:tabs>
+        <w:rPr>
+          <w:rFonts w:asciiTheme="minorHAnsi" w:hAnsiTheme="minorHAnsi" w:cstheme="minorBidi"/>
+          <w:noProof/>
+          <w:color w:val="808080" w:themeColor="background1" w:themeShade="80"/>
+          <w:sz w:val="22"/>
+          <w:szCs w:val="22"/>
+        </w:rPr>
+      </w:pPr>
+      <w:hyperlink w:anchor="_Toc166897935" w:history="1">
+        <w:r>
+          <w:rPr>
+            <w:rStyle w:val="Hyperlink"/>
+            <w:noProof/>
+            <w:color w:val="808080" w:themeColor="background1" w:themeShade="80"/>
+          </w:rPr>
+          <w:t>Hình 7</w:t>
+        </w:r>
+        <w:r>
+          <w:rPr>
+            <w:rStyle w:val="Hyperlink"/>
+            <w:noProof/>
+            <w:color w:val="808080" w:themeColor="background1" w:themeShade="80"/>
+          </w:rPr>
+          <w:noBreakHyphen/>
+          <w:t>5</w:t>
+        </w:r>
+        <w:r>
+          <w:rPr>
+            <w:rStyle w:val="Hyperlink"/>
+            <w:noProof/>
+            <w:color w:val="808080" w:themeColor="background1" w:themeShade="80"/>
+            <w:lang w:val="vi-VN"/>
+          </w:rPr>
+          <w:t>: Journal package</w:t>
+        </w:r>
+        <w:r>
+          <w:rPr>
+            <w:noProof/>
+            <w:webHidden/>
+            <w:color w:val="808080" w:themeColor="background1" w:themeShade="80"/>
+          </w:rPr>
+          <w:tab/>
+        </w:r>
+        <w:r>
+          <w:rPr>
+            <w:noProof/>
+            <w:webHidden/>
+            <w:color w:val="808080" w:themeColor="background1" w:themeShade="80"/>
+          </w:rPr>
+          <w:fldChar w:fldCharType="begin"/>
+        </w:r>
+        <w:r>
+          <w:rPr>
+            <w:noProof/>
+            <w:webHidden/>
+            <w:color w:val="808080" w:themeColor="background1" w:themeShade="80"/>
+          </w:rPr>
+          <w:instrText xml:space="preserve"> PAGEREF _Toc166897935 \h </w:instrText>
+        </w:r>
+        <w:r>
+          <w:rPr>
+            <w:noProof/>
+            <w:webHidden/>
+            <w:color w:val="808080" w:themeColor="background1" w:themeShade="80"/>
+          </w:rPr>
+        </w:r>
+        <w:r>
+          <w:rPr>
+            <w:noProof/>
+            <w:webHidden/>
+            <w:color w:val="808080" w:themeColor="background1" w:themeShade="80"/>
+          </w:rPr>
+          <w:fldChar w:fldCharType="separate"/>
+        </w:r>
+        <w:r>
+          <w:rPr>
+            <w:noProof/>
+            <w:webHidden/>
+            <w:color w:val="808080" w:themeColor="background1" w:themeShade="80"/>
+          </w:rPr>
+          <w:t>16</w:t>
+        </w:r>
+        <w:r>
+          <w:rPr>
+            <w:noProof/>
+            <w:webHidden/>
+            <w:color w:val="808080" w:themeColor="background1" w:themeShade="80"/>
+          </w:rPr>
+          <w:fldChar w:fldCharType="end"/>
+        </w:r>
+      </w:hyperlink>
+    </w:p>
+    <w:p>
+      <w:pPr>
+        <w:pStyle w:val="TableofFigures"/>
+        <w:tabs>
+          <w:tab w:val="right" w:pos="9061"/>
+        </w:tabs>
+        <w:rPr>
+          <w:rFonts w:asciiTheme="minorHAnsi" w:hAnsiTheme="minorHAnsi" w:cstheme="minorBidi"/>
+          <w:noProof/>
+          <w:color w:val="808080" w:themeColor="background1" w:themeShade="80"/>
+          <w:sz w:val="22"/>
+          <w:szCs w:val="22"/>
+        </w:rPr>
+      </w:pPr>
+      <w:hyperlink w:anchor="_Toc166897936" w:history="1">
+        <w:r>
+          <w:rPr>
+            <w:rStyle w:val="Hyperlink"/>
+            <w:noProof/>
+            <w:color w:val="808080" w:themeColor="background1" w:themeShade="80"/>
+          </w:rPr>
+          <w:t>Hình 7</w:t>
+        </w:r>
+        <w:r>
+          <w:rPr>
+            <w:rStyle w:val="Hyperlink"/>
+            <w:noProof/>
+            <w:color w:val="808080" w:themeColor="background1" w:themeShade="80"/>
+          </w:rPr>
+          <w:noBreakHyphen/>
+          <w:t>6</w:t>
+        </w:r>
+        <w:r>
+          <w:rPr>
+            <w:rStyle w:val="Hyperlink"/>
+            <w:noProof/>
+            <w:color w:val="808080" w:themeColor="background1" w:themeShade="80"/>
+            <w:lang w:val="vi-VN"/>
+          </w:rPr>
+          <w:t>: Press package</w:t>
+        </w:r>
+        <w:r>
+          <w:rPr>
+            <w:noProof/>
+            <w:webHidden/>
+            <w:color w:val="808080" w:themeColor="background1" w:themeShade="80"/>
+          </w:rPr>
+          <w:tab/>
+        </w:r>
+        <w:r>
+          <w:rPr>
+            <w:noProof/>
+            <w:webHidden/>
+            <w:color w:val="808080" w:themeColor="background1" w:themeShade="80"/>
+          </w:rPr>
+          <w:fldChar w:fldCharType="begin"/>
+        </w:r>
+        <w:r>
+          <w:rPr>
+            <w:noProof/>
+            <w:webHidden/>
+            <w:color w:val="808080" w:themeColor="background1" w:themeShade="80"/>
+          </w:rPr>
+          <w:instrText xml:space="preserve"> PAGEREF _Toc166897936 \h </w:instrText>
+        </w:r>
+        <w:r>
+          <w:rPr>
+            <w:noProof/>
+            <w:webHidden/>
+            <w:color w:val="808080" w:themeColor="background1" w:themeShade="80"/>
+          </w:rPr>
+        </w:r>
+        <w:r>
+          <w:rPr>
+            <w:noProof/>
+            <w:webHidden/>
+            <w:color w:val="808080" w:themeColor="background1" w:themeShade="80"/>
+          </w:rPr>
+          <w:fldChar w:fldCharType="separate"/>
+        </w:r>
+        <w:r>
+          <w:rPr>
+            <w:noProof/>
+            <w:webHidden/>
+            <w:color w:val="808080" w:themeColor="background1" w:themeShade="80"/>
+          </w:rPr>
+          <w:t>16</w:t>
+        </w:r>
+        <w:r>
+          <w:rPr>
+            <w:noProof/>
+            <w:webHidden/>
+            <w:color w:val="808080" w:themeColor="background1" w:themeShade="80"/>
+          </w:rPr>
+          <w:fldChar w:fldCharType="end"/>
+        </w:r>
+      </w:hyperlink>
+    </w:p>
+    <w:p>
+      <w:pPr>
+        <w:pStyle w:val="TableofFigures"/>
+        <w:tabs>
+          <w:tab w:val="right" w:pos="9061"/>
+        </w:tabs>
+        <w:rPr>
+          <w:rFonts w:asciiTheme="minorHAnsi" w:hAnsiTheme="minorHAnsi" w:cstheme="minorBidi"/>
+          <w:noProof/>
+          <w:color w:val="808080" w:themeColor="background1" w:themeShade="80"/>
+          <w:sz w:val="22"/>
+          <w:szCs w:val="22"/>
+        </w:rPr>
+      </w:pPr>
+      <w:hyperlink w:anchor="_Toc166897937" w:history="1">
+        <w:r>
+          <w:rPr>
+            <w:rStyle w:val="Hyperlink"/>
+            <w:noProof/>
+            <w:color w:val="808080" w:themeColor="background1" w:themeShade="80"/>
+          </w:rPr>
+          <w:t>Hình 8</w:t>
         </w:r>
         <w:r>
           <w:rPr>
@@ -8746,6 +9826,202 @@
             <w:color w:val="808080" w:themeColor="background1" w:themeShade="80"/>
             <w:lang w:val="vi-VN"/>
           </w:rPr>
+          <w:t>: Process view</w:t>
+        </w:r>
+        <w:r>
+          <w:rPr>
+            <w:noProof/>
+            <w:webHidden/>
+            <w:color w:val="808080" w:themeColor="background1" w:themeShade="80"/>
+          </w:rPr>
+          <w:tab/>
+        </w:r>
+        <w:r>
+          <w:rPr>
+            <w:noProof/>
+            <w:webHidden/>
+            <w:color w:val="808080" w:themeColor="background1" w:themeShade="80"/>
+          </w:rPr>
+          <w:fldChar w:fldCharType="begin"/>
+        </w:r>
+        <w:r>
+          <w:rPr>
+            <w:noProof/>
+            <w:webHidden/>
+            <w:color w:val="808080" w:themeColor="background1" w:themeShade="80"/>
+          </w:rPr>
+          <w:instrText xml:space="preserve"> PAGEREF _Toc166897937 \h </w:instrText>
+        </w:r>
+        <w:r>
+          <w:rPr>
+            <w:noProof/>
+            <w:webHidden/>
+            <w:color w:val="808080" w:themeColor="background1" w:themeShade="80"/>
+          </w:rPr>
+        </w:r>
+        <w:r>
+          <w:rPr>
+            <w:noProof/>
+            <w:webHidden/>
+            <w:color w:val="808080" w:themeColor="background1" w:themeShade="80"/>
+          </w:rPr>
+          <w:fldChar w:fldCharType="separate"/>
+        </w:r>
+        <w:r>
+          <w:rPr>
+            <w:noProof/>
+            <w:webHidden/>
+            <w:color w:val="808080" w:themeColor="background1" w:themeShade="80"/>
+          </w:rPr>
+          <w:t>17</w:t>
+        </w:r>
+        <w:r>
+          <w:rPr>
+            <w:noProof/>
+            <w:webHidden/>
+            <w:color w:val="808080" w:themeColor="background1" w:themeShade="80"/>
+          </w:rPr>
+          <w:fldChar w:fldCharType="end"/>
+        </w:r>
+      </w:hyperlink>
+    </w:p>
+    <w:p>
+      <w:pPr>
+        <w:pStyle w:val="TableofFigures"/>
+        <w:tabs>
+          <w:tab w:val="right" w:pos="9061"/>
+        </w:tabs>
+        <w:rPr>
+          <w:rFonts w:asciiTheme="minorHAnsi" w:hAnsiTheme="minorHAnsi" w:cstheme="minorBidi"/>
+          <w:noProof/>
+          <w:color w:val="808080" w:themeColor="background1" w:themeShade="80"/>
+          <w:sz w:val="22"/>
+          <w:szCs w:val="22"/>
+        </w:rPr>
+      </w:pPr>
+      <w:hyperlink w:anchor="_Toc166897938" w:history="1">
+        <w:r>
+          <w:rPr>
+            <w:rStyle w:val="Hyperlink"/>
+            <w:noProof/>
+            <w:color w:val="808080" w:themeColor="background1" w:themeShade="80"/>
+          </w:rPr>
+          <w:t>Hình 9</w:t>
+        </w:r>
+        <w:r>
+          <w:rPr>
+            <w:rStyle w:val="Hyperlink"/>
+            <w:noProof/>
+            <w:color w:val="808080" w:themeColor="background1" w:themeShade="80"/>
+          </w:rPr>
+          <w:noBreakHyphen/>
+          <w:t>1</w:t>
+        </w:r>
+        <w:r>
+          <w:rPr>
+            <w:rStyle w:val="Hyperlink"/>
+            <w:noProof/>
+            <w:color w:val="808080" w:themeColor="background1" w:themeShade="80"/>
+            <w:lang w:val="vi-VN"/>
+          </w:rPr>
+          <w:t>: Deployment view</w:t>
+        </w:r>
+        <w:r>
+          <w:rPr>
+            <w:noProof/>
+            <w:webHidden/>
+            <w:color w:val="808080" w:themeColor="background1" w:themeShade="80"/>
+          </w:rPr>
+          <w:tab/>
+        </w:r>
+        <w:r>
+          <w:rPr>
+            <w:noProof/>
+            <w:webHidden/>
+            <w:color w:val="808080" w:themeColor="background1" w:themeShade="80"/>
+          </w:rPr>
+          <w:fldChar w:fldCharType="begin"/>
+        </w:r>
+        <w:r>
+          <w:rPr>
+            <w:noProof/>
+            <w:webHidden/>
+            <w:color w:val="808080" w:themeColor="background1" w:themeShade="80"/>
+          </w:rPr>
+          <w:instrText xml:space="preserve"> PAGEREF _Toc166897938 \h </w:instrText>
+        </w:r>
+        <w:r>
+          <w:rPr>
+            <w:noProof/>
+            <w:webHidden/>
+            <w:color w:val="808080" w:themeColor="background1" w:themeShade="80"/>
+          </w:rPr>
+        </w:r>
+        <w:r>
+          <w:rPr>
+            <w:noProof/>
+            <w:webHidden/>
+            <w:color w:val="808080" w:themeColor="background1" w:themeShade="80"/>
+          </w:rPr>
+          <w:fldChar w:fldCharType="separate"/>
+        </w:r>
+        <w:r>
+          <w:rPr>
+            <w:noProof/>
+            <w:webHidden/>
+            <w:color w:val="808080" w:themeColor="background1" w:themeShade="80"/>
+          </w:rPr>
+          <w:t>18</w:t>
+        </w:r>
+        <w:r>
+          <w:rPr>
+            <w:noProof/>
+            <w:webHidden/>
+            <w:color w:val="808080" w:themeColor="background1" w:themeShade="80"/>
+          </w:rPr>
+          <w:fldChar w:fldCharType="end"/>
+        </w:r>
+      </w:hyperlink>
+    </w:p>
+    <w:p>
+      <w:pPr>
+        <w:pStyle w:val="TableofFigures"/>
+        <w:tabs>
+          <w:tab w:val="right" w:pos="9061"/>
+        </w:tabs>
+        <w:rPr>
+          <w:rFonts w:asciiTheme="minorHAnsi" w:hAnsiTheme="minorHAnsi" w:cstheme="minorBidi"/>
+          <w:noProof/>
+          <w:color w:val="808080" w:themeColor="background1" w:themeShade="80"/>
+          <w:sz w:val="22"/>
+          <w:szCs w:val="22"/>
+        </w:rPr>
+      </w:pPr>
+      <w:hyperlink r:id="rId29" w:anchor="_Toc166897939" w:history="1">
+        <w:r>
+          <w:rPr>
+            <w:rStyle w:val="Hyperlink"/>
+            <w:noProof/>
+            <w:color w:val="808080" w:themeColor="background1" w:themeShade="80"/>
+          </w:rPr>
+          <w:t>Hình 10</w:t>
+        </w:r>
+        <w:r>
+          <w:rPr>
+            <w:rStyle w:val="Hyperlink"/>
+            <w:noProof/>
+            <w:color w:val="808080" w:themeColor="background1" w:themeShade="80"/>
+          </w:rPr>
+          <w:noBreakHyphen/>
+          <w:t>1</w:t>
+        </w:r>
+        <w:r>
+          <w:rPr>
+            <w:rStyle w:val="Hyperlink"/>
+            <w:noProof/>
+            <w:color w:val="808080" w:themeColor="background1" w:themeShade="80"/>
+            <w:lang w:val="vi-VN"/>
+          </w:rPr>
           <w:t>: Implementation view</w:t>
         </w:r>
         <w:r>
@@ -8770,7 +10046,7 @@
             <w:webHidden/>
             <w:color w:val="808080" w:themeColor="background1" w:themeShade="80"/>
           </w:rPr>
-          <w:instrText xml:space="preserve"> PAGEREF _Toc166806649 \h </w:instrText>
+          <w:instrText xml:space="preserve"> PAGEREF _Toc166897939 \h </w:instrText>
         </w:r>
         <w:r>
           <w:rPr>
@@ -8793,7 +10069,7 @@
             <w:webHidden/>
             <w:color w:val="808080" w:themeColor="background1" w:themeShade="80"/>
           </w:rPr>
-          <w:t>15</w:t>
+          <w:t>18</w:t>
         </w:r>
         <w:r>
           <w:rPr>
@@ -8808,14 +10084,12 @@
     <w:p>
       <w:pPr>
         <w:pStyle w:val="vnbnthnglidng"/>
-        <w:rPr>
-          <w:lang w:val="vi-VN"/>
-        </w:rPr>
-      </w:pPr>
-      <w:r>
-        <w:rPr>
+      </w:pPr>
+      <w:r>
+        <w:rPr>
+          <w:rFonts w:eastAsiaTheme="minorEastAsia" w:cs="Times New Roman"/>
           <w:color w:val="808080" w:themeColor="background1" w:themeShade="80"/>
-          <w:lang w:val="vi-VN"/>
+          <w:szCs w:val="24"/>
         </w:rPr>
         <w:fldChar w:fldCharType="end"/>
       </w:r>
@@ -8823,12 +10097,9 @@
     <w:p>
       <w:pPr>
         <w:pStyle w:val="vnbnthnglidng"/>
-        <w:rPr>
-          <w:lang w:val="vi-VN"/>
-        </w:rPr>
-      </w:pPr>
-      <w:bookmarkStart w:id="44" w:name="_GoBack"/>
-      <w:bookmarkEnd w:id="44"/>
+      </w:pPr>
+      <w:bookmarkStart w:id="49" w:name="_GoBack"/>
+      <w:bookmarkEnd w:id="49"/>
     </w:p>
     <w:sectPr>
       <w:pgSz w:w="11906" w:h="16838" w:code="9"/>
@@ -8947,7 +10218,7 @@
           <w:rPr>
             <w:noProof/>
           </w:rPr>
-          <w:t>17</w:t>
+          <w:t>19</w:t>
         </w:r>
         <w:r>
           <w:rPr>
@@ -11863,7 +13134,7 @@
     <w:uiPriority w:val="9"/>
     <w:unhideWhenUsed/>
     <w:qFormat/>
-    <w:rsid w:val="00AC4244"/>
+    <w:rsid w:val="00D035D6"/>
     <w:pPr>
       <w:keepNext/>
       <w:keepLines/>
@@ -12036,7 +13307,7 @@
     <w:basedOn w:val="DefaultParagraphFont"/>
     <w:link w:val="Heading3"/>
     <w:uiPriority w:val="9"/>
-    <w:rsid w:val="00AC4244"/>
+    <w:rsid w:val="00D035D6"/>
     <w:rPr>
       <w:rFonts w:eastAsiaTheme="majorEastAsia" w:cstheme="majorBidi"/>
       <w:b/>
@@ -12152,6 +13423,7 @@
       <w:color w:val="000000" w:themeColor="text1"/>
       <w:sz w:val="32"/>
       <w:szCs w:val="32"/>
+      <w:lang w:val="vi-VN"/>
     </w:rPr>
   </w:style>
   <w:style w:type="paragraph" w:customStyle="1" w:styleId="lihtvo">
@@ -12160,22 +13432,26 @@
     <w:link w:val="lihtvoChar"/>
     <w:autoRedefine/>
     <w:qFormat/>
-    <w:rsid w:val="00AC4244"/>
+    <w:rsid w:val="00D035D6"/>
     <w:pPr>
       <w:spacing w:after="80" w:line="360" w:lineRule="auto"/>
       <w:ind w:left="720"/>
     </w:pPr>
     <w:rPr>
+      <w:b/>
       <w:color w:val="000000"/>
+      <w:lang w:val="vi-VN"/>
     </w:rPr>
   </w:style>
   <w:style w:type="character" w:customStyle="1" w:styleId="lihtvoChar">
     <w:name w:val="lùi hết vào Char"/>
     <w:basedOn w:val="DefaultParagraphFont"/>
     <w:link w:val="lihtvo"/>
-    <w:rsid w:val="00AC4244"/>
+    <w:rsid w:val="00D035D6"/>
     <w:rPr>
+      <w:b/>
       <w:color w:val="000000"/>
+      <w:lang w:val="vi-VN"/>
     </w:rPr>
   </w:style>
   <w:style w:type="paragraph" w:customStyle="1" w:styleId="vnbnthnglidng">
@@ -12183,27 +13459,26 @@
     <w:link w:val="vnbnthnglidngChar"/>
     <w:autoRedefine/>
     <w:qFormat/>
-    <w:rsid w:val="00D81D7B"/>
-    <w:pPr>
-      <w:ind w:firstLine="0"/>
-    </w:pPr>
+    <w:rsid w:val="00D035D6"/>
     <w:rPr>
       <w:rFonts w:eastAsia="Times New Roman" w:cstheme="majorBidi"/>
       <w:color w:val="000000" w:themeColor="text1"/>
       <w:szCs w:val="32"/>
+      <w:lang w:val="vi-VN"/>
     </w:rPr>
   </w:style>
   <w:style w:type="character" w:customStyle="1" w:styleId="vnbnthnglidngChar">
     <w:name w:val="văn bản thường (lùi dòng) Char"/>
     <w:basedOn w:val="Heading1Char"/>
     <w:link w:val="vnbnthnglidng"/>
-    <w:rsid w:val="00D81D7B"/>
+    <w:rsid w:val="00D035D6"/>
     <w:rPr>
       <w:rFonts w:eastAsia="Times New Roman" w:cstheme="majorBidi"/>
       <w:b w:val="0"/>
       <w:color w:val="000000" w:themeColor="text1"/>
       <w:sz w:val="32"/>
       <w:szCs w:val="32"/>
+      <w:lang w:val="vi-VN"/>
     </w:rPr>
   </w:style>
   <w:style w:type="paragraph" w:customStyle="1" w:styleId="change">
@@ -12714,7 +13989,7 @@
 </file>
 
 <file path=customXml/itemProps1.xml><?xml version="1.0" encoding="utf-8"?>
-<ds:datastoreItem xmlns:ds="http://schemas.openxmlformats.org/officeDocument/2006/customXml" ds:itemID="{BA1588A2-7DCE-43E5-AB25-E4AD83E1FEC8}">
+<ds:datastoreItem xmlns:ds="http://schemas.openxmlformats.org/officeDocument/2006/customXml" ds:itemID="{34B5B503-4EB6-4AB5-A39D-FD484CC8B348}">
   <ds:schemaRefs>
     <ds:schemaRef ds:uri="http://schemas.openxmlformats.org/officeDocument/2006/bibliography"/>
   </ds:schemaRefs>

--- a/asg02/System Architectural Analysis.docx
+++ b/asg02/System Architectural Analysis.docx
@@ -5192,7 +5192,7 @@
           <w:noProof/>
         </w:rPr>
         <w:drawing>
-          <wp:inline distT="114300" distB="114300" distL="114300" distR="114300" wp14:anchorId="6B23A7C0" wp14:editId="51E755CA">
+          <wp:inline distT="114300" distB="114300" distL="114300" distR="114300" wp14:anchorId="01FEF6AB" wp14:editId="2D49B498">
             <wp:extent cx="3857625" cy="4152900"/>
             <wp:effectExtent l="0" t="0" r="0" b="0"/>
             <wp:docPr id="1" name="image1.png"/>
@@ -5241,45 +5241,25 @@
       <w:r>
         <w:t xml:space="preserve">Hình </w:t>
       </w:r>
-      <w:r>
-        <w:fldChar w:fldCharType="begin"/>
-      </w:r>
-      <w:r>
-        <w:instrText xml:space="preserve"> STYLEREF 1 \s </w:instrText>
-      </w:r>
-      <w:r>
-        <w:fldChar w:fldCharType="separate"/>
-      </w:r>
-      <w:r>
-        <w:rPr>
-          <w:noProof/>
-        </w:rPr>
-        <w:t>3</w:t>
-      </w:r>
-      <w:r>
-        <w:fldChar w:fldCharType="end"/>
-      </w:r>
+      <w:fldSimple w:instr=" STYLEREF 1 \s ">
+        <w:r>
+          <w:rPr>
+            <w:noProof/>
+          </w:rPr>
+          <w:t>3</w:t>
+        </w:r>
+      </w:fldSimple>
       <w:r>
         <w:noBreakHyphen/>
       </w:r>
-      <w:r>
-        <w:fldChar w:fldCharType="begin"/>
-      </w:r>
-      <w:r>
-        <w:instrText xml:space="preserve"> SEQ Hình \* ARABIC \s 1 </w:instrText>
-      </w:r>
-      <w:r>
-        <w:fldChar w:fldCharType="separate"/>
-      </w:r>
-      <w:r>
-        <w:rPr>
-          <w:noProof/>
-        </w:rPr>
-        <w:t>1</w:t>
-      </w:r>
-      <w:r>
-        <w:fldChar w:fldCharType="end"/>
-      </w:r>
+      <w:fldSimple w:instr=" SEQ Hình \* ARABIC \s 1 ">
+        <w:r>
+          <w:rPr>
+            <w:noProof/>
+          </w:rPr>
+          <w:t>1</w:t>
+        </w:r>
+      </w:fldSimple>
       <w:r>
         <w:rPr>
           <w:lang w:val="vi-VN"/>
@@ -5410,13 +5390,22 @@
     <w:p>
       <w:pPr>
         <w:pStyle w:val="Heading1"/>
+        <w:rPr>
+          <w:lang w:val="vi-VN"/>
+        </w:rPr>
       </w:pPr>
       <w:bookmarkStart w:id="16" w:name="_Toc166806741"/>
       <w:r>
+        <w:rPr>
+          <w:lang w:val="vi-VN"/>
+        </w:rPr>
         <w:t>Biểu diễn kiến trúc hệ thống</w:t>
       </w:r>
       <w:bookmarkEnd w:id="16"/>
       <w:r>
+        <w:rPr>
+          <w:lang w:val="vi-VN"/>
+        </w:rPr>
         <w:t xml:space="preserve"> </w:t>
       </w:r>
     </w:p>
@@ -5431,9 +5420,15 @@
     <w:p>
       <w:pPr>
         <w:pStyle w:val="Heading1"/>
+        <w:rPr>
+          <w:lang w:val="vi-VN"/>
+        </w:rPr>
       </w:pPr>
       <w:bookmarkStart w:id="17" w:name="_Toc166806742"/>
       <w:r>
+        <w:rPr>
+          <w:lang w:val="vi-VN"/>
+        </w:rPr>
         <w:t>Mục tiêu và ràng buộc trong kiến trúc</w:t>
       </w:r>
       <w:bookmarkEnd w:id="17"/>
@@ -5781,7 +5776,7 @@
           <w:color w:val="0D0D0D"/>
         </w:rPr>
         <w:drawing>
-          <wp:inline distT="114300" distB="114300" distL="114300" distR="114300" wp14:anchorId="32D3114E" wp14:editId="664BBEE4">
+          <wp:inline distT="114300" distB="114300" distL="114300" distR="114300" wp14:anchorId="7FA20714" wp14:editId="05F695A3">
             <wp:extent cx="5394960" cy="3217026"/>
             <wp:effectExtent l="0" t="0" r="0" b="2540"/>
             <wp:docPr id="11" name="image3.png"/>
@@ -5831,45 +5826,25 @@
       <w:r>
         <w:t xml:space="preserve">Hình </w:t>
       </w:r>
-      <w:r>
-        <w:fldChar w:fldCharType="begin"/>
-      </w:r>
-      <w:r>
-        <w:instrText xml:space="preserve"> STYLEREF 1 \s </w:instrText>
-      </w:r>
-      <w:r>
-        <w:fldChar w:fldCharType="separate"/>
-      </w:r>
-      <w:r>
-        <w:rPr>
-          <w:noProof/>
-        </w:rPr>
-        <w:t>6</w:t>
-      </w:r>
-      <w:r>
-        <w:fldChar w:fldCharType="end"/>
-      </w:r>
+      <w:fldSimple w:instr=" STYLEREF 1 \s ">
+        <w:r>
+          <w:rPr>
+            <w:noProof/>
+          </w:rPr>
+          <w:t>6</w:t>
+        </w:r>
+      </w:fldSimple>
       <w:r>
         <w:noBreakHyphen/>
       </w:r>
-      <w:r>
-        <w:fldChar w:fldCharType="begin"/>
-      </w:r>
-      <w:r>
-        <w:instrText xml:space="preserve"> SEQ Hình \* ARABIC \s 1 </w:instrText>
-      </w:r>
-      <w:r>
-        <w:fldChar w:fldCharType="separate"/>
-      </w:r>
-      <w:r>
-        <w:rPr>
-          <w:noProof/>
-        </w:rPr>
-        <w:t>1</w:t>
-      </w:r>
-      <w:r>
-        <w:fldChar w:fldCharType="end"/>
-      </w:r>
+      <w:fldSimple w:instr=" SEQ Hình \* ARABIC \s 1 ">
+        <w:r>
+          <w:rPr>
+            <w:noProof/>
+          </w:rPr>
+          <w:t>1</w:t>
+        </w:r>
+      </w:fldSimple>
       <w:r>
         <w:rPr>
           <w:lang w:val="vi-VN"/>
@@ -5916,7 +5891,7 @@
           <w:color w:val="0D0D0D"/>
         </w:rPr>
         <w:drawing>
-          <wp:inline distT="114300" distB="114300" distL="114300" distR="114300" wp14:anchorId="02E71DB4" wp14:editId="776B32F1">
+          <wp:inline distT="114300" distB="114300" distL="114300" distR="114300" wp14:anchorId="5FD73BFF" wp14:editId="5F257ECD">
             <wp:extent cx="5262563" cy="3033404"/>
             <wp:effectExtent l="0" t="0" r="0" b="0"/>
             <wp:docPr id="10" name="image9.png"/>
@@ -5966,45 +5941,25 @@
       <w:r>
         <w:t xml:space="preserve">Hình </w:t>
       </w:r>
-      <w:r>
-        <w:fldChar w:fldCharType="begin"/>
-      </w:r>
-      <w:r>
-        <w:instrText xml:space="preserve"> STYLEREF 1 \s </w:instrText>
-      </w:r>
-      <w:r>
-        <w:fldChar w:fldCharType="separate"/>
-      </w:r>
-      <w:r>
-        <w:rPr>
-          <w:noProof/>
-        </w:rPr>
-        <w:t>6</w:t>
-      </w:r>
-      <w:r>
-        <w:fldChar w:fldCharType="end"/>
-      </w:r>
+      <w:fldSimple w:instr=" STYLEREF 1 \s ">
+        <w:r>
+          <w:rPr>
+            <w:noProof/>
+          </w:rPr>
+          <w:t>6</w:t>
+        </w:r>
+      </w:fldSimple>
       <w:r>
         <w:noBreakHyphen/>
       </w:r>
-      <w:r>
-        <w:fldChar w:fldCharType="begin"/>
-      </w:r>
-      <w:r>
-        <w:instrText xml:space="preserve"> SEQ Hình \* ARABIC \s 1 </w:instrText>
-      </w:r>
-      <w:r>
-        <w:fldChar w:fldCharType="separate"/>
-      </w:r>
-      <w:r>
-        <w:rPr>
-          <w:noProof/>
-        </w:rPr>
-        <w:t>2</w:t>
-      </w:r>
-      <w:r>
-        <w:fldChar w:fldCharType="end"/>
-      </w:r>
+      <w:fldSimple w:instr=" SEQ Hình \* ARABIC \s 1 ">
+        <w:r>
+          <w:rPr>
+            <w:noProof/>
+          </w:rPr>
+          <w:t>2</w:t>
+        </w:r>
+      </w:fldSimple>
       <w:r>
         <w:rPr>
           <w:lang w:val="vi-VN"/>
@@ -6047,7 +6002,7 @@
           <w:color w:val="0D0D0D"/>
         </w:rPr>
         <w:drawing>
-          <wp:inline distT="114300" distB="114300" distL="114300" distR="114300" wp14:anchorId="668E3C5D" wp14:editId="79AEB371">
+          <wp:inline distT="114300" distB="114300" distL="114300" distR="114300" wp14:anchorId="3C7E5E28" wp14:editId="56EEFCA5">
             <wp:extent cx="5614988" cy="2024007"/>
             <wp:effectExtent l="0" t="0" r="0" b="0"/>
             <wp:docPr id="9" name="image11.png"/>
@@ -6097,45 +6052,25 @@
       <w:r>
         <w:t xml:space="preserve">Hình </w:t>
       </w:r>
-      <w:r>
-        <w:fldChar w:fldCharType="begin"/>
-      </w:r>
-      <w:r>
-        <w:instrText xml:space="preserve"> STYLEREF 1 \s </w:instrText>
-      </w:r>
-      <w:r>
-        <w:fldChar w:fldCharType="separate"/>
-      </w:r>
-      <w:r>
-        <w:rPr>
-          <w:noProof/>
-        </w:rPr>
-        <w:t>6</w:t>
-      </w:r>
-      <w:r>
-        <w:fldChar w:fldCharType="end"/>
-      </w:r>
+      <w:fldSimple w:instr=" STYLEREF 1 \s ">
+        <w:r>
+          <w:rPr>
+            <w:noProof/>
+          </w:rPr>
+          <w:t>6</w:t>
+        </w:r>
+      </w:fldSimple>
       <w:r>
         <w:noBreakHyphen/>
       </w:r>
-      <w:r>
-        <w:fldChar w:fldCharType="begin"/>
-      </w:r>
-      <w:r>
-        <w:instrText xml:space="preserve"> SEQ Hình \* ARABIC \s 1 </w:instrText>
-      </w:r>
-      <w:r>
-        <w:fldChar w:fldCharType="separate"/>
-      </w:r>
-      <w:r>
-        <w:rPr>
-          <w:noProof/>
-        </w:rPr>
-        <w:t>3</w:t>
-      </w:r>
-      <w:r>
-        <w:fldChar w:fldCharType="end"/>
-      </w:r>
+      <w:fldSimple w:instr=" SEQ Hình \* ARABIC \s 1 ">
+        <w:r>
+          <w:rPr>
+            <w:noProof/>
+          </w:rPr>
+          <w:t>3</w:t>
+        </w:r>
+      </w:fldSimple>
       <w:r>
         <w:rPr>
           <w:lang w:val="vi-VN"/>
@@ -6176,7 +6111,7 @@
           <w:color w:val="0D0D0D"/>
         </w:rPr>
         <w:drawing>
-          <wp:inline distT="114300" distB="114300" distL="114300" distR="114300" wp14:anchorId="3E26F953" wp14:editId="7837C7FB">
+          <wp:inline distT="114300" distB="114300" distL="114300" distR="114300" wp14:anchorId="295F3729" wp14:editId="44D3E4FA">
             <wp:extent cx="5734050" cy="2008995"/>
             <wp:effectExtent l="0" t="0" r="0" b="0"/>
             <wp:docPr id="12" name="image6.png"/>
@@ -6226,45 +6161,25 @@
       <w:r>
         <w:t xml:space="preserve">Hình </w:t>
       </w:r>
-      <w:r>
-        <w:fldChar w:fldCharType="begin"/>
-      </w:r>
-      <w:r>
-        <w:instrText xml:space="preserve"> STYLEREF 1 \s </w:instrText>
-      </w:r>
-      <w:r>
-        <w:fldChar w:fldCharType="separate"/>
-      </w:r>
-      <w:r>
-        <w:rPr>
-          <w:noProof/>
-        </w:rPr>
-        <w:t>6</w:t>
-      </w:r>
-      <w:r>
-        <w:fldChar w:fldCharType="end"/>
-      </w:r>
+      <w:fldSimple w:instr=" STYLEREF 1 \s ">
+        <w:r>
+          <w:rPr>
+            <w:noProof/>
+          </w:rPr>
+          <w:t>6</w:t>
+        </w:r>
+      </w:fldSimple>
       <w:r>
         <w:noBreakHyphen/>
       </w:r>
-      <w:r>
-        <w:fldChar w:fldCharType="begin"/>
-      </w:r>
-      <w:r>
-        <w:instrText xml:space="preserve"> SEQ Hình \* ARABIC \s 1 </w:instrText>
-      </w:r>
-      <w:r>
-        <w:fldChar w:fldCharType="separate"/>
-      </w:r>
-      <w:r>
-        <w:rPr>
-          <w:noProof/>
-        </w:rPr>
-        <w:t>4</w:t>
-      </w:r>
-      <w:r>
-        <w:fldChar w:fldCharType="end"/>
-      </w:r>
+      <w:fldSimple w:instr=" SEQ Hình \* ARABIC \s 1 ">
+        <w:r>
+          <w:rPr>
+            <w:noProof/>
+          </w:rPr>
+          <w:t>4</w:t>
+        </w:r>
+      </w:fldSimple>
       <w:r>
         <w:rPr>
           <w:lang w:val="vi-VN"/>
@@ -6304,7 +6219,7 @@
           <w:color w:val="0D0D0D"/>
         </w:rPr>
         <w:drawing>
-          <wp:inline distT="114300" distB="114300" distL="114300" distR="114300" wp14:anchorId="0EFFD86E" wp14:editId="081EAB56">
+          <wp:inline distT="114300" distB="114300" distL="114300" distR="114300" wp14:anchorId="100436CC" wp14:editId="0CB6D9C6">
             <wp:extent cx="5734050" cy="2326554"/>
             <wp:effectExtent l="0" t="0" r="0" b="0"/>
             <wp:docPr id="7" name="image8.png"/>
@@ -6354,45 +6269,25 @@
       <w:r>
         <w:t xml:space="preserve">Hình </w:t>
       </w:r>
-      <w:r>
-        <w:fldChar w:fldCharType="begin"/>
-      </w:r>
-      <w:r>
-        <w:instrText xml:space="preserve"> STYLEREF 1 \s </w:instrText>
-      </w:r>
-      <w:r>
-        <w:fldChar w:fldCharType="separate"/>
-      </w:r>
-      <w:r>
-        <w:rPr>
-          <w:noProof/>
-        </w:rPr>
-        <w:t>6</w:t>
-      </w:r>
-      <w:r>
-        <w:fldChar w:fldCharType="end"/>
-      </w:r>
+      <w:fldSimple w:instr=" STYLEREF 1 \s ">
+        <w:r>
+          <w:rPr>
+            <w:noProof/>
+          </w:rPr>
+          <w:t>6</w:t>
+        </w:r>
+      </w:fldSimple>
       <w:r>
         <w:noBreakHyphen/>
       </w:r>
-      <w:r>
-        <w:fldChar w:fldCharType="begin"/>
-      </w:r>
-      <w:r>
-        <w:instrText xml:space="preserve"> SEQ Hình \* ARABIC \s 1 </w:instrText>
-      </w:r>
-      <w:r>
-        <w:fldChar w:fldCharType="separate"/>
-      </w:r>
-      <w:r>
-        <w:rPr>
-          <w:noProof/>
-        </w:rPr>
-        <w:t>5</w:t>
-      </w:r>
-      <w:r>
-        <w:fldChar w:fldCharType="end"/>
-      </w:r>
+      <w:fldSimple w:instr=" SEQ Hình \* ARABIC \s 1 ">
+        <w:r>
+          <w:rPr>
+            <w:noProof/>
+          </w:rPr>
+          <w:t>5</w:t>
+        </w:r>
+      </w:fldSimple>
       <w:r>
         <w:rPr>
           <w:lang w:val="vi-VN"/>
@@ -6549,13 +6444,26 @@
           <w:rFonts w:eastAsia="Roboto"/>
           <w:b/>
         </w:rPr>
-        <w:t>User Management Package:</w:t>
+        <w:t xml:space="preserve">Presentation </w:t>
       </w:r>
       <w:r>
         <w:rPr>
           <w:rFonts w:eastAsia="Roboto"/>
-        </w:rPr>
-        <w:t xml:space="preserve"> Chứa các lớp và thành phần liên quan đến người dùng trong hệ thống, bao gồm đăng nhập, quản lý tài khoản, phân quyền người dùng và các hoạt động liên quan đến hồ sơ người dùng.</w:t>
+          <w:b/>
+        </w:rPr>
+        <w:t>Package:</w:t>
+      </w:r>
+      <w:r>
+        <w:rPr>
+          <w:rFonts w:eastAsia="Roboto"/>
+        </w:rPr>
+        <w:t xml:space="preserve"> Chứa các lớp và thành phần liên quan đến </w:t>
+      </w:r>
+      <w:r>
+        <w:rPr>
+          <w:rFonts w:eastAsia="Roboto"/>
+        </w:rPr>
+        <w:t>tương tác giữa người dùng với hệ thống. Các lớp biên nhằm mô tả các hoạt động cũng như tương tác gọi tới Application package. Các lớp gồm có như login, register, setting, language, time, submission, article.</w:t>
       </w:r>
     </w:p>
     <w:p>
@@ -6571,7 +6479,14 @@
           <w:rFonts w:eastAsia="Roboto"/>
           <w:b/>
         </w:rPr>
-        <w:t>Journal Management Package:</w:t>
+        <w:t xml:space="preserve">Application </w:t>
+      </w:r>
+      <w:r>
+        <w:rPr>
+          <w:rFonts w:eastAsia="Roboto"/>
+          <w:b/>
+        </w:rPr>
+        <w:t>Package:</w:t>
       </w:r>
       <w:r>
         <w:rPr>
@@ -6593,13 +6508,26 @@
           <w:rFonts w:eastAsia="Roboto"/>
           <w:b/>
         </w:rPr>
-        <w:t>Article Management Package:</w:t>
+        <w:t xml:space="preserve">Domain </w:t>
       </w:r>
       <w:r>
         <w:rPr>
           <w:rFonts w:eastAsia="Roboto"/>
-        </w:rPr>
-        <w:t xml:space="preserve"> Chứa các thành phần và chức năng liên quan đến quản lý bài báo trong hệ thống. Bao gồm các lớp để đăng bài báo, chỉnh sửa nội dung, quản lý tác giả và thực hiện các thao tác biên tập.</w:t>
+          <w:b/>
+        </w:rPr>
+        <w:t>Package:</w:t>
+      </w:r>
+      <w:r>
+        <w:rPr>
+          <w:rFonts w:eastAsia="Roboto"/>
+        </w:rPr>
+        <w:t xml:space="preserve"> Chứa các thành phần để quản lý và xử lý công việc liên quan </w:t>
+      </w:r>
+      <w:r>
+        <w:rPr>
+          <w:rFonts w:eastAsia="Roboto"/>
+        </w:rPr>
+        <w:t>logic của hệ thống. Như quy trình xuất bản, hay đăng ký tạp chí của tác giả trong hệ thống.</w:t>
       </w:r>
     </w:p>
     <w:p>
@@ -6615,13 +6543,26 @@
           <w:rFonts w:eastAsia="Roboto"/>
           <w:b/>
         </w:rPr>
-        <w:t>Press Management Package:</w:t>
+        <w:t xml:space="preserve">Persistence </w:t>
       </w:r>
       <w:r>
         <w:rPr>
           <w:rFonts w:eastAsia="Roboto"/>
-        </w:rPr>
-        <w:t xml:space="preserve"> Chứa các thành phần để quản lý và xử lý công việc liên quan đến in ấn và phát hành các số của tạp chí. Bao gồm các lớp để xác định cấp phép, quản lý phiên bản in ấn và tạo các bản ghi đăng ký.</w:t>
+          <w:b/>
+        </w:rPr>
+        <w:t>Package:</w:t>
+      </w:r>
+      <w:r>
+        <w:rPr>
+          <w:rFonts w:eastAsia="Roboto"/>
+        </w:rPr>
+        <w:t xml:space="preserve"> Đây là gói chứa các thành phần để quản lý </w:t>
+      </w:r>
+      <w:r>
+        <w:rPr>
+          <w:rFonts w:eastAsia="Roboto"/>
+        </w:rPr>
+        <w:t>công việc liên quan đến lưu trữ dữ liệu. Trích xuất dữ liệu.</w:t>
       </w:r>
     </w:p>
     <w:p>
@@ -6637,35 +6578,26 @@
           <w:rFonts w:eastAsia="Roboto"/>
           <w:b/>
         </w:rPr>
-        <w:t>System Configuration Package:</w:t>
-      </w:r>
-      <w:r>
-        <w:rPr>
-          <w:rFonts w:eastAsia="Roboto"/>
-        </w:rPr>
-        <w:t xml:space="preserve"> Đây là gói chứa các thành phần để quản lý cấu hình hệ thống, bao gồm các lớp để cài đặt, cập nhật và quản lý cấu hình hệ thống như cài đặt giao diện, cài đặt quyền truy cập và cài đặt bảo mật.</w:t>
-      </w:r>
-    </w:p>
-    <w:p>
-      <w:pPr>
-        <w:pStyle w:val="vnbnkolui2"/>
-        <w:numPr>
-          <w:ilvl w:val="0"/>
-          <w:numId w:val="15"/>
-        </w:numPr>
-      </w:pPr>
+        <w:t xml:space="preserve">Services </w:t>
+      </w:r>
       <w:r>
         <w:rPr>
           <w:rFonts w:eastAsia="Roboto"/>
           <w:b/>
         </w:rPr>
-        <w:t>Submission Management Package:</w:t>
+        <w:t>Package:</w:t>
       </w:r>
       <w:r>
         <w:rPr>
           <w:rFonts w:eastAsia="Roboto"/>
         </w:rPr>
-        <w:t xml:space="preserve"> Chứa các thành phần và chức năng liên quan đến quản lý quy trình nộp bài cho tạp chí, bao gồm các lớp để nộp bài, quản lý quyền lợi tác giả và xử lý yêu cầu sửa đổi và thay đổi.</w:t>
+        <w:t xml:space="preserve"> Chứa các thành phần và chức năng liên quan đến quản lý </w:t>
+      </w:r>
+      <w:r>
+        <w:rPr>
+          <w:rFonts w:eastAsia="Roboto"/>
+        </w:rPr>
+        <w:t>các phiên bản cài đặt, các cấu hình của hệ thống nhằm bảo trì hay nâng cấp.</w:t>
       </w:r>
     </w:p>
     <w:p>
@@ -6694,37 +6626,45 @@
         <w:jc w:val="center"/>
       </w:pPr>
       <w:r>
-        <w:rPr>
-          <w:rFonts w:eastAsia="Times New Roman"/>
-          <w:noProof/>
-          <w:color w:val="0D0D0D"/>
-        </w:rPr>
         <w:lastRenderedPageBreak/>
-        <w:pict>
-          <v:shapetype id="_x0000_t75" coordsize="21600,21600" o:spt="75" o:preferrelative="t" path="m@4@5l@4@11@9@11@9@5xe" filled="f" stroked="f">
-            <v:stroke joinstyle="miter"/>
-            <v:formulas>
-              <v:f eqn="if lineDrawn pixelLineWidth 0"/>
-              <v:f eqn="sum @0 1 0"/>
-              <v:f eqn="sum 0 0 @1"/>
-              <v:f eqn="prod @2 1 2"/>
-              <v:f eqn="prod @3 21600 pixelWidth"/>
-              <v:f eqn="prod @3 21600 pixelHeight"/>
-              <v:f eqn="sum @0 0 1"/>
-              <v:f eqn="prod @6 1 2"/>
-              <v:f eqn="prod @7 21600 pixelWidth"/>
-              <v:f eqn="sum @8 21600 0"/>
-              <v:f eqn="prod @7 21600 pixelHeight"/>
-              <v:f eqn="sum @10 21600 0"/>
-            </v:formulas>
-            <v:path o:extrusionok="f" gradientshapeok="t" o:connecttype="rect"/>
-            <o:lock v:ext="edit" aspectratio="t"/>
-          </v:shapetype>
-          <v:shape id="_x0000_i1106" type="#_x0000_t75" style="width:453.3pt;height:271.65pt">
-            <v:imagedata r:id="rId20" o:title="logical view"/>
-          </v:shape>
-        </w:pict>
-      </w:r>
+        <w:drawing>
+          <wp:inline distT="0" distB="0" distL="0" distR="0" wp14:anchorId="66BF9007" wp14:editId="0EB57DB5">
+            <wp:extent cx="2934109" cy="5696745"/>
+            <wp:effectExtent l="0" t="0" r="0" b="0"/>
+            <wp:docPr id="6" name="Picture 6"/>
+            <wp:cNvGraphicFramePr>
+              <a:graphicFrameLocks xmlns:a="http://schemas.openxmlformats.org/drawingml/2006/main" noChangeAspect="1"/>
+            </wp:cNvGraphicFramePr>
+            <a:graphic xmlns:a="http://schemas.openxmlformats.org/drawingml/2006/main">
+              <a:graphicData uri="http://schemas.openxmlformats.org/drawingml/2006/picture">
+                <pic:pic xmlns:pic="http://schemas.openxmlformats.org/drawingml/2006/picture">
+                  <pic:nvPicPr>
+                    <pic:cNvPr id="1" name=""/>
+                    <pic:cNvPicPr/>
+                  </pic:nvPicPr>
+                  <pic:blipFill>
+                    <a:blip r:embed="rId20"/>
+                    <a:stretch>
+                      <a:fillRect/>
+                    </a:stretch>
+                  </pic:blipFill>
+                  <pic:spPr>
+                    <a:xfrm>
+                      <a:off x="0" y="0"/>
+                      <a:ext cx="2934109" cy="5696745"/>
+                    </a:xfrm>
+                    <a:prstGeom prst="rect">
+                      <a:avLst/>
+                    </a:prstGeom>
+                  </pic:spPr>
+                </pic:pic>
+              </a:graphicData>
+            </a:graphic>
+          </wp:inline>
+        </w:drawing>
+      </w:r>
+      <w:bookmarkStart w:id="33" w:name="_GoBack"/>
+      <w:bookmarkEnd w:id="33"/>
     </w:p>
     <w:p>
       <w:pPr>
@@ -6734,56 +6674,36 @@
           <w:lang w:val="vi-VN"/>
         </w:rPr>
       </w:pPr>
-      <w:bookmarkStart w:id="33" w:name="_Toc166897931"/>
+      <w:bookmarkStart w:id="34" w:name="_Toc166897931"/>
       <w:r>
         <w:t xml:space="preserve">Hình </w:t>
       </w:r>
-      <w:r>
-        <w:fldChar w:fldCharType="begin"/>
-      </w:r>
-      <w:r>
-        <w:instrText xml:space="preserve"> STYLEREF 1 \s </w:instrText>
-      </w:r>
-      <w:r>
-        <w:fldChar w:fldCharType="separate"/>
-      </w:r>
-      <w:r>
-        <w:rPr>
-          <w:noProof/>
-        </w:rPr>
-        <w:t>7</w:t>
-      </w:r>
-      <w:r>
-        <w:fldChar w:fldCharType="end"/>
-      </w:r>
+      <w:fldSimple w:instr=" STYLEREF 1 \s ">
+        <w:r>
+          <w:rPr>
+            <w:noProof/>
+          </w:rPr>
+          <w:t>7</w:t>
+        </w:r>
+      </w:fldSimple>
       <w:r>
         <w:noBreakHyphen/>
       </w:r>
-      <w:r>
-        <w:fldChar w:fldCharType="begin"/>
-      </w:r>
-      <w:r>
-        <w:instrText xml:space="preserve"> SEQ Hình \* ARABIC \s 1 </w:instrText>
-      </w:r>
-      <w:r>
-        <w:fldChar w:fldCharType="separate"/>
-      </w:r>
-      <w:r>
-        <w:rPr>
-          <w:noProof/>
-        </w:rPr>
-        <w:t>1</w:t>
-      </w:r>
-      <w:r>
-        <w:fldChar w:fldCharType="end"/>
-      </w:r>
+      <w:fldSimple w:instr=" SEQ Hình \* ARABIC \s 1 ">
+        <w:r>
+          <w:rPr>
+            <w:noProof/>
+          </w:rPr>
+          <w:t>1</w:t>
+        </w:r>
+      </w:fldSimple>
       <w:r>
         <w:rPr>
           <w:lang w:val="vi-VN"/>
         </w:rPr>
         <w:t>: Logical view</w:t>
       </w:r>
-      <w:bookmarkEnd w:id="33"/>
+      <w:bookmarkEnd w:id="34"/>
     </w:p>
     <w:p>
       <w:pPr>
@@ -6810,7 +6730,7 @@
         <w:rPr>
           <w:lang w:val="vi-VN"/>
         </w:rPr>
-        <w:t>User package</w:t>
+        <w:t>Persentation Package</w:t>
       </w:r>
     </w:p>
     <w:p>
@@ -6854,14 +6774,14 @@
       </w:pPr>
       <w:r>
         <w:rPr>
-          <w:lang w:val="vi-VN"/>
+          <w:noProof/>
         </w:rPr>
         <w:lastRenderedPageBreak/>
         <w:drawing>
-          <wp:inline distT="0" distB="0" distL="0" distR="0" wp14:anchorId="1B9FBEA3" wp14:editId="5A613620">
-            <wp:extent cx="5760085" cy="5333365"/>
-            <wp:effectExtent l="0" t="0" r="0" b="635"/>
-            <wp:docPr id="6" name="Picture 6"/>
+          <wp:inline distT="0" distB="0" distL="0" distR="0" wp14:anchorId="6421D2F7" wp14:editId="00A740D3">
+            <wp:extent cx="5760085" cy="4214495"/>
+            <wp:effectExtent l="0" t="0" r="0" b="0"/>
+            <wp:docPr id="18" name="Picture 18"/>
             <wp:cNvGraphicFramePr>
               <a:graphicFrameLocks xmlns:a="http://schemas.openxmlformats.org/drawingml/2006/main" noChangeAspect="1"/>
             </wp:cNvGraphicFramePr>
@@ -6881,7 +6801,7 @@
                   <pic:spPr>
                     <a:xfrm>
                       <a:off x="0" y="0"/>
-                      <a:ext cx="5760085" cy="5333365"/>
+                      <a:ext cx="5760085" cy="4214495"/>
                     </a:xfrm>
                     <a:prstGeom prst="rect">
                       <a:avLst/>
@@ -6902,56 +6822,48 @@
           <w:lang w:val="vi-VN"/>
         </w:rPr>
       </w:pPr>
-      <w:bookmarkStart w:id="34" w:name="_Toc166897932"/>
+      <w:bookmarkStart w:id="35" w:name="_Toc166897932"/>
       <w:r>
         <w:t xml:space="preserve">Hình </w:t>
       </w:r>
-      <w:r>
-        <w:fldChar w:fldCharType="begin"/>
-      </w:r>
-      <w:r>
-        <w:instrText xml:space="preserve"> STYLEREF 1 \s </w:instrText>
-      </w:r>
-      <w:r>
-        <w:fldChar w:fldCharType="separate"/>
-      </w:r>
-      <w:r>
-        <w:rPr>
-          <w:noProof/>
-        </w:rPr>
-        <w:t>7</w:t>
-      </w:r>
-      <w:r>
-        <w:fldChar w:fldCharType="end"/>
-      </w:r>
+      <w:fldSimple w:instr=" STYLEREF 1 \s ">
+        <w:r>
+          <w:rPr>
+            <w:noProof/>
+          </w:rPr>
+          <w:t>7</w:t>
+        </w:r>
+      </w:fldSimple>
       <w:r>
         <w:noBreakHyphen/>
       </w:r>
-      <w:r>
-        <w:fldChar w:fldCharType="begin"/>
-      </w:r>
-      <w:r>
-        <w:instrText xml:space="preserve"> SEQ Hình \* ARABIC \s 1 </w:instrText>
-      </w:r>
-      <w:r>
-        <w:fldChar w:fldCharType="separate"/>
-      </w:r>
-      <w:r>
-        <w:rPr>
-          <w:noProof/>
-        </w:rPr>
-        <w:t>2</w:t>
-      </w:r>
-      <w:r>
-        <w:fldChar w:fldCharType="end"/>
-      </w:r>
+      <w:fldSimple w:instr=" SEQ Hình \* ARABIC \s 1 ">
+        <w:r>
+          <w:rPr>
+            <w:noProof/>
+          </w:rPr>
+          <w:t>2</w:t>
+        </w:r>
+      </w:fldSimple>
       <w:r>
         <w:rPr>
           <w:lang w:val="vi-VN"/>
         </w:rPr>
-        <w:t>: user package</w:t>
-      </w:r>
-      <w:bookmarkEnd w:id="34"/>
+        <w:t xml:space="preserve">: </w:t>
+      </w:r>
+      <w:r>
+        <w:rPr>
+          <w:lang w:val="vi-VN"/>
+        </w:rPr>
+        <w:t>presentation</w:t>
+      </w:r>
+      <w:r>
+        <w:rPr>
+          <w:lang w:val="vi-VN"/>
+        </w:rPr>
+        <w:t xml:space="preserve"> package</w:t>
+      </w:r>
+      <w:bookmarkEnd w:id="35"/>
     </w:p>
     <w:p>
       <w:pPr>
@@ -6964,7 +6876,13 @@
         <w:rPr>
           <w:lang w:val="vi-VN"/>
         </w:rPr>
-        <w:t>Article package</w:t>
+        <w:t>Application</w:t>
+      </w:r>
+      <w:r>
+        <w:rPr>
+          <w:lang w:val="vi-VN"/>
+        </w:rPr>
+        <w:t xml:space="preserve"> package</w:t>
       </w:r>
     </w:p>
     <w:p>
@@ -6987,7 +6905,10 @@
         <w:pStyle w:val="vnbnthnglidng"/>
       </w:pPr>
       <w:r>
-        <w:t>Trong package này, mô hình các gói tương tác trong quá trình xuất bản tạp chí. Phần này mô tả các đánh giá của người phản biện</w:t>
+        <w:t xml:space="preserve">Trong package này, </w:t>
+      </w:r>
+      <w:r>
+        <w:t>chứa các chức năng logic của hệ thống, nhằm điều hướng hành động của người dùng tới cơ sở dữ liệu.</w:t>
       </w:r>
     </w:p>
     <w:p>
@@ -7012,13 +6933,27 @@
       </w:pPr>
       <w:r>
         <w:rPr>
+          <w:noProof/>
           <w:lang w:val="vi-VN"/>
         </w:rPr>
+        <w:lastRenderedPageBreak/>
+        <w:t>\</w:t>
+      </w:r>
+      <w:r>
+        <w:rPr>
+          <w:noProof/>
+        </w:rPr>
+        <w:t xml:space="preserve"> </w:t>
+      </w:r>
+      <w:r>
+        <w:rPr>
+          <w:noProof/>
+        </w:rPr>
         <w:drawing>
-          <wp:inline distT="0" distB="0" distL="0" distR="0" wp14:anchorId="5E664B54" wp14:editId="1564D053">
-            <wp:extent cx="1819529" cy="1247949"/>
-            <wp:effectExtent l="0" t="0" r="9525" b="9525"/>
-            <wp:docPr id="14" name="Picture 14"/>
+          <wp:inline distT="0" distB="0" distL="0" distR="0" wp14:anchorId="2B6E9221" wp14:editId="4BE8CDA9">
+            <wp:extent cx="5760085" cy="4729480"/>
+            <wp:effectExtent l="0" t="0" r="0" b="0"/>
+            <wp:docPr id="19" name="Picture 19"/>
             <wp:cNvGraphicFramePr>
               <a:graphicFrameLocks xmlns:a="http://schemas.openxmlformats.org/drawingml/2006/main" noChangeAspect="1"/>
             </wp:cNvGraphicFramePr>
@@ -7038,7 +6973,7 @@
                   <pic:spPr>
                     <a:xfrm>
                       <a:off x="0" y="0"/>
-                      <a:ext cx="1819529" cy="1247949"/>
+                      <a:ext cx="5760085" cy="4729480"/>
                     </a:xfrm>
                     <a:prstGeom prst="rect">
                       <a:avLst/>
@@ -7059,56 +6994,42 @@
           <w:lang w:val="vi-VN"/>
         </w:rPr>
       </w:pPr>
-      <w:bookmarkStart w:id="35" w:name="_Toc166897933"/>
+      <w:bookmarkStart w:id="36" w:name="_Toc166897933"/>
       <w:r>
         <w:t xml:space="preserve">Hình </w:t>
       </w:r>
-      <w:r>
-        <w:fldChar w:fldCharType="begin"/>
-      </w:r>
-      <w:r>
-        <w:instrText xml:space="preserve"> STYLEREF 1 \s </w:instrText>
-      </w:r>
-      <w:r>
-        <w:fldChar w:fldCharType="separate"/>
-      </w:r>
-      <w:r>
-        <w:rPr>
-          <w:noProof/>
-        </w:rPr>
-        <w:t>7</w:t>
-      </w:r>
-      <w:r>
-        <w:fldChar w:fldCharType="end"/>
-      </w:r>
+      <w:fldSimple w:instr=" STYLEREF 1 \s ">
+        <w:r>
+          <w:rPr>
+            <w:noProof/>
+          </w:rPr>
+          <w:t>7</w:t>
+        </w:r>
+      </w:fldSimple>
       <w:r>
         <w:noBreakHyphen/>
       </w:r>
-      <w:r>
-        <w:fldChar w:fldCharType="begin"/>
-      </w:r>
-      <w:r>
-        <w:instrText xml:space="preserve"> SEQ Hình \* ARABIC \s 1 </w:instrText>
-      </w:r>
-      <w:r>
-        <w:fldChar w:fldCharType="separate"/>
-      </w:r>
-      <w:r>
-        <w:rPr>
-          <w:noProof/>
-        </w:rPr>
-        <w:t>3</w:t>
-      </w:r>
-      <w:r>
-        <w:fldChar w:fldCharType="end"/>
-      </w:r>
+      <w:fldSimple w:instr=" SEQ Hình \* ARABIC \s 1 ">
+        <w:r>
+          <w:rPr>
+            <w:noProof/>
+          </w:rPr>
+          <w:t>3</w:t>
+        </w:r>
+      </w:fldSimple>
       <w:r>
         <w:rPr>
           <w:lang w:val="vi-VN"/>
         </w:rPr>
-        <w:t>: article package</w:t>
-      </w:r>
-      <w:bookmarkEnd w:id="35"/>
+        <w:t>: application</w:t>
+      </w:r>
+      <w:r>
+        <w:rPr>
+          <w:lang w:val="vi-VN"/>
+        </w:rPr>
+        <w:t xml:space="preserve"> package</w:t>
+      </w:r>
+      <w:bookmarkEnd w:id="36"/>
     </w:p>
     <w:p>
       <w:pPr>
@@ -7121,8 +7042,13 @@
         <w:rPr>
           <w:lang w:val="vi-VN"/>
         </w:rPr>
-        <w:lastRenderedPageBreak/>
-        <w:t>Submission package</w:t>
+        <w:t>Domain</w:t>
+      </w:r>
+      <w:r>
+        <w:rPr>
+          <w:lang w:val="vi-VN"/>
+        </w:rPr>
+        <w:t xml:space="preserve"> package</w:t>
       </w:r>
     </w:p>
     <w:p>
@@ -7145,18 +7071,29 @@
         <w:pStyle w:val="vnbnthnglidng"/>
       </w:pPr>
       <w:r>
-        <w:t>Trong package này, mô ta quá trình xuất bản tạp chí. Chủ yếu là mô tả các bản gửi và tương tác giửa tác giả với tổng biên tập, biên tập chuyên mục nhằm đưa ra các phiên bản của tạp chí trước khi được xuất bản.</w:t>
+        <w:t xml:space="preserve">Trong package này, mô </w:t>
+      </w:r>
+      <w:r>
+        <w:t>tả</w:t>
+      </w:r>
+      <w:r>
+        <w:t xml:space="preserve"> quá trình xuất bản tạp chí.</w:t>
+      </w:r>
+      <w:r>
+        <w:t xml:space="preserve"> Chứa hệ thống con nhằm mô tả quy trình xuất bản.</w:t>
       </w:r>
     </w:p>
     <w:p>
       <w:pPr>
         <w:rPr>
           <w:b/>
+          <w:lang w:val="vi-VN"/>
         </w:rPr>
       </w:pPr>
       <w:r>
         <w:rPr>
           <w:b/>
+          <w:lang w:val="vi-VN"/>
         </w:rPr>
         <w:t>Mô hình</w:t>
       </w:r>
@@ -7168,13 +7105,13 @@
       </w:pPr>
       <w:r>
         <w:rPr>
-          <w:lang w:val="vi-VN"/>
+          <w:noProof/>
         </w:rPr>
         <w:drawing>
-          <wp:inline distT="0" distB="0" distL="0" distR="0" wp14:anchorId="5798CED3" wp14:editId="1C436A38">
-            <wp:extent cx="4296375" cy="5087060"/>
-            <wp:effectExtent l="0" t="0" r="9525" b="0"/>
-            <wp:docPr id="15" name="Picture 15"/>
+          <wp:inline distT="0" distB="0" distL="0" distR="0" wp14:anchorId="3D26B149" wp14:editId="106C1A6F">
+            <wp:extent cx="1693628" cy="1704771"/>
+            <wp:effectExtent l="0" t="0" r="1905" b="0"/>
+            <wp:docPr id="21" name="Picture 21"/>
             <wp:cNvGraphicFramePr>
               <a:graphicFrameLocks xmlns:a="http://schemas.openxmlformats.org/drawingml/2006/main" noChangeAspect="1"/>
             </wp:cNvGraphicFramePr>
@@ -7194,7 +7131,7 @@
                   <pic:spPr>
                     <a:xfrm>
                       <a:off x="0" y="0"/>
-                      <a:ext cx="4296375" cy="5087060"/>
+                      <a:ext cx="1724122" cy="1735466"/>
                     </a:xfrm>
                     <a:prstGeom prst="rect">
                       <a:avLst/>
@@ -7215,56 +7152,36 @@
           <w:lang w:val="vi-VN"/>
         </w:rPr>
       </w:pPr>
-      <w:bookmarkStart w:id="36" w:name="_Toc166897934"/>
+      <w:bookmarkStart w:id="37" w:name="_Toc166897934"/>
       <w:r>
         <w:t xml:space="preserve">Hình </w:t>
       </w:r>
-      <w:r>
-        <w:fldChar w:fldCharType="begin"/>
-      </w:r>
-      <w:r>
-        <w:instrText xml:space="preserve"> STYLEREF 1 \s </w:instrText>
-      </w:r>
-      <w:r>
-        <w:fldChar w:fldCharType="separate"/>
-      </w:r>
-      <w:r>
-        <w:rPr>
-          <w:noProof/>
-        </w:rPr>
-        <w:t>7</w:t>
-      </w:r>
-      <w:r>
-        <w:fldChar w:fldCharType="end"/>
-      </w:r>
+      <w:fldSimple w:instr=" STYLEREF 1 \s ">
+        <w:r>
+          <w:rPr>
+            <w:noProof/>
+          </w:rPr>
+          <w:t>7</w:t>
+        </w:r>
+      </w:fldSimple>
       <w:r>
         <w:noBreakHyphen/>
       </w:r>
-      <w:r>
-        <w:fldChar w:fldCharType="begin"/>
-      </w:r>
-      <w:r>
-        <w:instrText xml:space="preserve"> SEQ Hình \* ARABIC \s 1 </w:instrText>
-      </w:r>
-      <w:r>
-        <w:fldChar w:fldCharType="separate"/>
-      </w:r>
-      <w:r>
-        <w:rPr>
-          <w:noProof/>
-        </w:rPr>
-        <w:t>4</w:t>
-      </w:r>
-      <w:r>
-        <w:fldChar w:fldCharType="end"/>
-      </w:r>
+      <w:fldSimple w:instr=" SEQ Hình \* ARABIC \s 1 ">
+        <w:r>
+          <w:rPr>
+            <w:noProof/>
+          </w:rPr>
+          <w:t>4</w:t>
+        </w:r>
+      </w:fldSimple>
       <w:r>
         <w:rPr>
           <w:lang w:val="vi-VN"/>
         </w:rPr>
         <w:t>: Submission package</w:t>
       </w:r>
-      <w:bookmarkEnd w:id="36"/>
+      <w:bookmarkEnd w:id="37"/>
     </w:p>
     <w:p>
       <w:pPr>
@@ -7277,7 +7194,14 @@
         <w:rPr>
           <w:lang w:val="vi-VN"/>
         </w:rPr>
-        <w:t>Journal package</w:t>
+        <w:lastRenderedPageBreak/>
+        <w:t>Presistence</w:t>
+      </w:r>
+      <w:r>
+        <w:rPr>
+          <w:lang w:val="vi-VN"/>
+        </w:rPr>
+        <w:t xml:space="preserve"> package</w:t>
       </w:r>
     </w:p>
     <w:p>
@@ -7328,14 +7252,13 @@
       </w:pPr>
       <w:r>
         <w:rPr>
-          <w:lang w:val="vi-VN"/>
-        </w:rPr>
-        <w:lastRenderedPageBreak/>
+          <w:noProof/>
+        </w:rPr>
         <w:drawing>
-          <wp:inline distT="0" distB="0" distL="0" distR="0" wp14:anchorId="614E9998" wp14:editId="1F673F5A">
-            <wp:extent cx="4620270" cy="2591162"/>
-            <wp:effectExtent l="0" t="0" r="8890" b="0"/>
-            <wp:docPr id="16" name="Picture 16"/>
+          <wp:inline distT="0" distB="0" distL="0" distR="0" wp14:anchorId="1E3ED0CB" wp14:editId="6ADCC5A0">
+            <wp:extent cx="2759103" cy="3137903"/>
+            <wp:effectExtent l="0" t="0" r="3175" b="5715"/>
+            <wp:docPr id="22" name="Picture 22"/>
             <wp:cNvGraphicFramePr>
               <a:graphicFrameLocks xmlns:a="http://schemas.openxmlformats.org/drawingml/2006/main" noChangeAspect="1"/>
             </wp:cNvGraphicFramePr>
@@ -7355,7 +7278,7 @@
                   <pic:spPr>
                     <a:xfrm>
                       <a:off x="0" y="0"/>
-                      <a:ext cx="4620270" cy="2591162"/>
+                      <a:ext cx="2787573" cy="3170282"/>
                     </a:xfrm>
                     <a:prstGeom prst="rect">
                       <a:avLst/>
@@ -7376,56 +7299,36 @@
           <w:lang w:val="vi-VN"/>
         </w:rPr>
       </w:pPr>
-      <w:bookmarkStart w:id="37" w:name="_Toc166897935"/>
+      <w:bookmarkStart w:id="38" w:name="_Toc166897935"/>
       <w:r>
         <w:t xml:space="preserve">Hình </w:t>
       </w:r>
-      <w:r>
-        <w:fldChar w:fldCharType="begin"/>
-      </w:r>
-      <w:r>
-        <w:instrText xml:space="preserve"> STYLEREF 1 \s </w:instrText>
-      </w:r>
-      <w:r>
-        <w:fldChar w:fldCharType="separate"/>
-      </w:r>
-      <w:r>
-        <w:rPr>
-          <w:noProof/>
-        </w:rPr>
-        <w:t>7</w:t>
-      </w:r>
-      <w:r>
-        <w:fldChar w:fldCharType="end"/>
-      </w:r>
+      <w:fldSimple w:instr=" STYLEREF 1 \s ">
+        <w:r>
+          <w:rPr>
+            <w:noProof/>
+          </w:rPr>
+          <w:t>7</w:t>
+        </w:r>
+      </w:fldSimple>
       <w:r>
         <w:noBreakHyphen/>
       </w:r>
-      <w:r>
-        <w:fldChar w:fldCharType="begin"/>
-      </w:r>
-      <w:r>
-        <w:instrText xml:space="preserve"> SEQ Hình \* ARABIC \s 1 </w:instrText>
-      </w:r>
-      <w:r>
-        <w:fldChar w:fldCharType="separate"/>
-      </w:r>
-      <w:r>
-        <w:rPr>
-          <w:noProof/>
-        </w:rPr>
-        <w:t>5</w:t>
-      </w:r>
-      <w:r>
-        <w:fldChar w:fldCharType="end"/>
-      </w:r>
+      <w:fldSimple w:instr=" SEQ Hình \* ARABIC \s 1 ">
+        <w:r>
+          <w:rPr>
+            <w:noProof/>
+          </w:rPr>
+          <w:t>5</w:t>
+        </w:r>
+      </w:fldSimple>
       <w:r>
         <w:rPr>
           <w:lang w:val="vi-VN"/>
         </w:rPr>
         <w:t>: Journal package</w:t>
       </w:r>
-      <w:bookmarkEnd w:id="37"/>
+      <w:bookmarkEnd w:id="38"/>
     </w:p>
     <w:p>
       <w:pPr>
@@ -7438,7 +7341,13 @@
         <w:rPr>
           <w:lang w:val="vi-VN"/>
         </w:rPr>
-        <w:t>Press package</w:t>
+        <w:t>Services</w:t>
+      </w:r>
+      <w:r>
+        <w:rPr>
+          <w:lang w:val="vi-VN"/>
+        </w:rPr>
+        <w:t xml:space="preserve"> package</w:t>
       </w:r>
     </w:p>
     <w:p>
@@ -7461,162 +7370,20 @@
         <w:pStyle w:val="vnbnthnglidng"/>
       </w:pPr>
       <w:r>
-        <w:t>Trong package này, mô tả quy trinh xuất bản của một tạp chí. Đây là giai đoạn cuối cùng để cho ra một tạp chí hoàn chỉnh và là bước cuối cùng của quy trình.</w:t>
-      </w:r>
-    </w:p>
-    <w:p>
-      <w:pPr>
-        <w:rPr>
-          <w:b/>
-          <w:lang w:val="vi-VN"/>
-        </w:rPr>
-      </w:pPr>
-      <w:r>
-        <w:rPr>
-          <w:b/>
-          <w:lang w:val="vi-VN"/>
-        </w:rPr>
-        <w:t>Mô hình</w:t>
+        <w:t>Tro</w:t>
+      </w:r>
+      <w:r>
+        <w:t>ng package này, mô tả quy trình cài đặt hệ thống, các cài đặt nhằm quản lý phiên bản, nâng cấp phiên bản và cài đặt kiểu lữu dữ liệu trong hệ thống.</w:t>
       </w:r>
     </w:p>
     <w:p>
       <w:pPr>
         <w:keepNext/>
         <w:jc w:val="center"/>
-      </w:pPr>
-      <w:r>
-        <w:drawing>
-          <wp:inline distT="0" distB="0" distL="0" distR="0" wp14:anchorId="56F61F15" wp14:editId="3B135C18">
-            <wp:extent cx="1669774" cy="718182"/>
-            <wp:effectExtent l="0" t="0" r="6985" b="6350"/>
-            <wp:docPr id="20" name="Picture 20"/>
-            <wp:cNvGraphicFramePr>
-              <a:graphicFrameLocks xmlns:a="http://schemas.openxmlformats.org/drawingml/2006/main" noChangeAspect="1"/>
-            </wp:cNvGraphicFramePr>
-            <a:graphic xmlns:a="http://schemas.openxmlformats.org/drawingml/2006/main">
-              <a:graphicData uri="http://schemas.openxmlformats.org/drawingml/2006/picture">
-                <pic:pic xmlns:pic="http://schemas.openxmlformats.org/drawingml/2006/picture">
-                  <pic:nvPicPr>
-                    <pic:cNvPr id="1" name=""/>
-                    <pic:cNvPicPr/>
-                  </pic:nvPicPr>
-                  <pic:blipFill>
-                    <a:blip r:embed="rId25"/>
-                    <a:stretch>
-                      <a:fillRect/>
-                    </a:stretch>
-                  </pic:blipFill>
-                  <pic:spPr>
-                    <a:xfrm>
-                      <a:off x="0" y="0"/>
-                      <a:ext cx="1730317" cy="744222"/>
-                    </a:xfrm>
-                    <a:prstGeom prst="rect">
-                      <a:avLst/>
-                    </a:prstGeom>
-                  </pic:spPr>
-                </pic:pic>
-              </a:graphicData>
-            </a:graphic>
-          </wp:inline>
-        </w:drawing>
-      </w:r>
-    </w:p>
-    <w:p>
-      <w:pPr>
-        <w:pStyle w:val="Caption"/>
-        <w:jc w:val="center"/>
         <w:rPr>
           <w:lang w:val="vi-VN"/>
         </w:rPr>
       </w:pPr>
-      <w:bookmarkStart w:id="38" w:name="_Toc166897936"/>
-      <w:r>
-        <w:t xml:space="preserve">Hình </w:t>
-      </w:r>
-      <w:r>
-        <w:fldChar w:fldCharType="begin"/>
-      </w:r>
-      <w:r>
-        <w:instrText xml:space="preserve"> STYLEREF 1 \s </w:instrText>
-      </w:r>
-      <w:r>
-        <w:fldChar w:fldCharType="separate"/>
-      </w:r>
-      <w:r>
-        <w:rPr>
-          <w:noProof/>
-        </w:rPr>
-        <w:t>7</w:t>
-      </w:r>
-      <w:r>
-        <w:fldChar w:fldCharType="end"/>
-      </w:r>
-      <w:r>
-        <w:noBreakHyphen/>
-      </w:r>
-      <w:r>
-        <w:fldChar w:fldCharType="begin"/>
-      </w:r>
-      <w:r>
-        <w:instrText xml:space="preserve"> SEQ Hình \* ARABIC \s 1 </w:instrText>
-      </w:r>
-      <w:r>
-        <w:fldChar w:fldCharType="separate"/>
-      </w:r>
-      <w:r>
-        <w:rPr>
-          <w:noProof/>
-        </w:rPr>
-        <w:t>6</w:t>
-      </w:r>
-      <w:r>
-        <w:fldChar w:fldCharType="end"/>
-      </w:r>
-      <w:r>
-        <w:rPr>
-          <w:lang w:val="vi-VN"/>
-        </w:rPr>
-        <w:t>: Press package</w:t>
-      </w:r>
-      <w:bookmarkEnd w:id="38"/>
-    </w:p>
-    <w:p>
-      <w:pPr>
-        <w:pStyle w:val="Heading3"/>
-        <w:rPr>
-          <w:lang w:val="vi-VN"/>
-        </w:rPr>
-      </w:pPr>
-      <w:r>
-        <w:rPr>
-          <w:lang w:val="vi-VN"/>
-        </w:rPr>
-        <w:t>Config package</w:t>
-      </w:r>
-    </w:p>
-    <w:p>
-      <w:pPr>
-        <w:rPr>
-          <w:b/>
-          <w:lang w:val="vi-VN"/>
-        </w:rPr>
-      </w:pPr>
-      <w:r>
-        <w:rPr>
-          <w:b/>
-          <w:lang w:val="vi-VN"/>
-        </w:rPr>
-        <w:t>Tổng quan</w:t>
-      </w:r>
-    </w:p>
-    <w:p>
-      <w:pPr>
-        <w:pStyle w:val="vnbnthnglidng"/>
-      </w:pPr>
-      <w:r>
-        <w:t>Trong package này, lưu trữ các phiên bản cũng như các cấu hình của hệ thống. Trong package này, thường ít những tương tác trên giao diện của người dùng và ở mức độ hiểu biết về hệ thống cao.</w:t>
-      </w:r>
     </w:p>
     <w:p>
       <w:pPr>
@@ -7624,7 +7391,6 @@
       </w:pPr>
       <w:bookmarkStart w:id="39" w:name="_Toc166806753"/>
       <w:r>
-        <w:lastRenderedPageBreak/>
         <w:t>Process View</w:t>
       </w:r>
       <w:bookmarkEnd w:id="39"/>
@@ -7640,7 +7406,7 @@
           <w:noProof/>
         </w:rPr>
         <w:drawing>
-          <wp:inline distT="114300" distB="114300" distL="114300" distR="114300" wp14:anchorId="70C0DB09" wp14:editId="319FCBB3">
+          <wp:inline distT="114300" distB="114300" distL="114300" distR="114300" wp14:anchorId="329668B6" wp14:editId="4F3BE303">
             <wp:extent cx="5731200" cy="5638800"/>
             <wp:effectExtent l="0" t="0" r="0" b="0"/>
             <wp:docPr id="4" name="image7.png"/>
@@ -7653,7 +7419,7 @@
                     <pic:cNvPicPr preferRelativeResize="0"/>
                   </pic:nvPicPr>
                   <pic:blipFill>
-                    <a:blip r:embed="rId26"/>
+                    <a:blip r:embed="rId25"/>
                     <a:srcRect/>
                     <a:stretch>
                       <a:fillRect/>
@@ -7689,45 +7455,25 @@
       <w:r>
         <w:t xml:space="preserve">Hình </w:t>
       </w:r>
-      <w:r>
-        <w:fldChar w:fldCharType="begin"/>
-      </w:r>
-      <w:r>
-        <w:instrText xml:space="preserve"> STYLEREF 1 \s </w:instrText>
-      </w:r>
-      <w:r>
-        <w:fldChar w:fldCharType="separate"/>
-      </w:r>
-      <w:r>
-        <w:rPr>
-          <w:noProof/>
-        </w:rPr>
-        <w:t>8</w:t>
-      </w:r>
-      <w:r>
-        <w:fldChar w:fldCharType="end"/>
-      </w:r>
+      <w:fldSimple w:instr=" STYLEREF 1 \s ">
+        <w:r>
+          <w:rPr>
+            <w:noProof/>
+          </w:rPr>
+          <w:t>8</w:t>
+        </w:r>
+      </w:fldSimple>
       <w:r>
         <w:noBreakHyphen/>
       </w:r>
-      <w:r>
-        <w:fldChar w:fldCharType="begin"/>
-      </w:r>
-      <w:r>
-        <w:instrText xml:space="preserve"> SEQ Hình \* ARABIC \s 1 </w:instrText>
-      </w:r>
-      <w:r>
-        <w:fldChar w:fldCharType="separate"/>
-      </w:r>
-      <w:r>
-        <w:rPr>
-          <w:noProof/>
-        </w:rPr>
-        <w:t>1</w:t>
-      </w:r>
-      <w:r>
-        <w:fldChar w:fldCharType="end"/>
-      </w:r>
+      <w:fldSimple w:instr=" SEQ Hình \* ARABIC \s 1 ">
+        <w:r>
+          <w:rPr>
+            <w:noProof/>
+          </w:rPr>
+          <w:t>1</w:t>
+        </w:r>
+      </w:fldSimple>
       <w:r>
         <w:rPr>
           <w:lang w:val="vi-VN"/>
@@ -7799,7 +7545,7 @@
           <w:noProof/>
         </w:rPr>
         <w:drawing>
-          <wp:inline distT="114300" distB="114300" distL="114300" distR="114300" wp14:anchorId="5A566D5D" wp14:editId="40AE72BC">
+          <wp:inline distT="114300" distB="114300" distL="114300" distR="114300" wp14:anchorId="4780BC36" wp14:editId="30C14074">
             <wp:extent cx="5731200" cy="2819400"/>
             <wp:effectExtent l="0" t="0" r="0" b="0"/>
             <wp:docPr id="5" name="image5.png"/>
@@ -7812,7 +7558,7 @@
                     <pic:cNvPicPr preferRelativeResize="0"/>
                   </pic:nvPicPr>
                   <pic:blipFill>
-                    <a:blip r:embed="rId27"/>
+                    <a:blip r:embed="rId26"/>
                     <a:srcRect/>
                     <a:stretch>
                       <a:fillRect/>
@@ -7848,45 +7594,25 @@
       <w:r>
         <w:t xml:space="preserve">Hình </w:t>
       </w:r>
-      <w:r>
-        <w:fldChar w:fldCharType="begin"/>
-      </w:r>
-      <w:r>
-        <w:instrText xml:space="preserve"> STYLEREF 1 \s </w:instrText>
-      </w:r>
-      <w:r>
-        <w:fldChar w:fldCharType="separate"/>
-      </w:r>
-      <w:r>
-        <w:rPr>
-          <w:noProof/>
-        </w:rPr>
-        <w:t>9</w:t>
-      </w:r>
-      <w:r>
-        <w:fldChar w:fldCharType="end"/>
-      </w:r>
+      <w:fldSimple w:instr=" STYLEREF 1 \s ">
+        <w:r>
+          <w:rPr>
+            <w:noProof/>
+          </w:rPr>
+          <w:t>9</w:t>
+        </w:r>
+      </w:fldSimple>
       <w:r>
         <w:noBreakHyphen/>
       </w:r>
-      <w:r>
-        <w:fldChar w:fldCharType="begin"/>
-      </w:r>
-      <w:r>
-        <w:instrText xml:space="preserve"> SEQ Hình \* ARABIC \s 1 </w:instrText>
-      </w:r>
-      <w:r>
-        <w:fldChar w:fldCharType="separate"/>
-      </w:r>
-      <w:r>
-        <w:rPr>
-          <w:noProof/>
-        </w:rPr>
-        <w:t>1</w:t>
-      </w:r>
-      <w:r>
-        <w:fldChar w:fldCharType="end"/>
-      </w:r>
+      <w:fldSimple w:instr=" SEQ Hình \* ARABIC \s 1 ">
+        <w:r>
+          <w:rPr>
+            <w:noProof/>
+          </w:rPr>
+          <w:t>1</w:t>
+        </w:r>
+      </w:fldSimple>
       <w:r>
         <w:rPr>
           <w:lang w:val="vi-VN"/>
@@ -7987,7 +7713,7 @@
         <mc:AlternateContent>
           <mc:Choice Requires="wps">
             <w:drawing>
-              <wp:anchor distT="0" distB="0" distL="114300" distR="114300" simplePos="0" relativeHeight="251661312" behindDoc="0" locked="0" layoutInCell="1" allowOverlap="1" wp14:anchorId="3C6845DC" wp14:editId="074CD4FA">
+              <wp:anchor distT="0" distB="0" distL="114300" distR="114300" simplePos="0" relativeHeight="251661312" behindDoc="0" locked="0" layoutInCell="1" allowOverlap="1" wp14:anchorId="46B412FE" wp14:editId="05497BD5">
                 <wp:simplePos x="0" y="0"/>
                 <wp:positionH relativeFrom="column">
                   <wp:posOffset>-313690</wp:posOffset>
@@ -8033,45 +7759,25 @@
                             <w:r>
                               <w:t xml:space="preserve">Hình </w:t>
                             </w:r>
-                            <w:r>
-                              <w:fldChar w:fldCharType="begin"/>
-                            </w:r>
-                            <w:r>
-                              <w:instrText xml:space="preserve"> STYLEREF 1 \s </w:instrText>
-                            </w:r>
-                            <w:r>
-                              <w:fldChar w:fldCharType="separate"/>
-                            </w:r>
-                            <w:r>
-                              <w:rPr>
-                                <w:noProof/>
-                              </w:rPr>
-                              <w:t>10</w:t>
-                            </w:r>
-                            <w:r>
-                              <w:fldChar w:fldCharType="end"/>
-                            </w:r>
+                            <w:fldSimple w:instr=" STYLEREF 1 \s ">
+                              <w:r>
+                                <w:rPr>
+                                  <w:noProof/>
+                                </w:rPr>
+                                <w:t>10</w:t>
+                              </w:r>
+                            </w:fldSimple>
                             <w:r>
                               <w:noBreakHyphen/>
                             </w:r>
-                            <w:r>
-                              <w:fldChar w:fldCharType="begin"/>
-                            </w:r>
-                            <w:r>
-                              <w:instrText xml:space="preserve"> SEQ Hình \* ARABIC \s 1 </w:instrText>
-                            </w:r>
-                            <w:r>
-                              <w:fldChar w:fldCharType="separate"/>
-                            </w:r>
-                            <w:r>
-                              <w:rPr>
-                                <w:noProof/>
-                              </w:rPr>
-                              <w:t>1</w:t>
-                            </w:r>
-                            <w:r>
-                              <w:fldChar w:fldCharType="end"/>
-                            </w:r>
+                            <w:fldSimple w:instr=" SEQ Hình \* ARABIC \s 1 ">
+                              <w:r>
+                                <w:rPr>
+                                  <w:noProof/>
+                                </w:rPr>
+                                <w:t>1</w:t>
+                              </w:r>
+                            </w:fldSimple>
                             <w:r>
                               <w:rPr>
                                 <w:lang w:val="vi-VN"/>
@@ -8096,7 +7802,7 @@
           </mc:Choice>
           <mc:Fallback>
             <w:pict>
-              <v:shapetype w14:anchorId="3C6845DC" id="_x0000_t202" coordsize="21600,21600" o:spt="202" path="m,l,21600r21600,l21600,xe">
+              <v:shapetype w14:anchorId="46B412FE" id="_x0000_t202" coordsize="21600,21600" o:spt="202" path="m,l,21600r21600,l21600,xe">
                 <v:stroke joinstyle="miter"/>
                 <v:path gradientshapeok="t" o:connecttype="rect"/>
               </v:shapetype>
@@ -8131,6 +7837,9 @@
                         <w:t>10</w:t>
                       </w:r>
                       <w:r>
+                        <w:rPr>
+                          <w:noProof/>
+                        </w:rPr>
                         <w:fldChar w:fldCharType="end"/>
                       </w:r>
                       <w:r>
@@ -8152,6 +7861,9 @@
                         <w:t>1</w:t>
                       </w:r>
                       <w:r>
+                        <w:rPr>
+                          <w:noProof/>
+                        </w:rPr>
                         <w:fldChar w:fldCharType="end"/>
                       </w:r>
                       <w:r>
@@ -8175,7 +7887,7 @@
           <w:noProof/>
         </w:rPr>
         <w:drawing>
-          <wp:anchor distT="114300" distB="114300" distL="114300" distR="114300" simplePos="0" relativeHeight="251659264" behindDoc="0" locked="0" layoutInCell="1" hidden="0" allowOverlap="1" wp14:anchorId="29933C4F" wp14:editId="107D731A">
+          <wp:anchor distT="114300" distB="114300" distL="114300" distR="114300" simplePos="0" relativeHeight="251659264" behindDoc="0" locked="0" layoutInCell="1" hidden="0" allowOverlap="1" wp14:anchorId="6F2060E2" wp14:editId="4831BB62">
             <wp:simplePos x="0" y="0"/>
             <wp:positionH relativeFrom="column">
               <wp:posOffset>-314324</wp:posOffset>
@@ -8196,7 +7908,7 @@
                     <pic:cNvPicPr preferRelativeResize="0"/>
                   </pic:nvPicPr>
                   <pic:blipFill>
-                    <a:blip r:embed="rId28"/>
+                    <a:blip r:embed="rId27"/>
                     <a:srcRect/>
                     <a:stretch>
                       <a:fillRect/>
@@ -8237,6 +7949,7 @@
         </w:rPr>
       </w:pPr>
       <w:r>
+        <w:lastRenderedPageBreak/>
         <w:t xml:space="preserve">Web </w:t>
       </w:r>
       <w:r>
@@ -8252,7 +7965,6 @@
         </w:numPr>
       </w:pPr>
       <w:r>
-        <w:lastRenderedPageBreak/>
         <w:t>Vùng chứa này đại diện cho máy chủ web phục vụ giao diện người dùng front-end của OJS.</w:t>
       </w:r>
     </w:p>
@@ -8492,6 +8204,7 @@
         </w:numPr>
       </w:pPr>
       <w:r>
+        <w:lastRenderedPageBreak/>
         <w:t>Thành phần này đại diện cho thành phần dựa trên PHP xử lý các tương tác với cơ sở dữ liệu, bao gồm lưu trữ và truy xuất dữ liệu tạp chí.</w:t>
       </w:r>
     </w:p>
@@ -8504,7 +8217,6 @@
         </w:numPr>
       </w:pPr>
       <w:r>
-        <w:lastRenderedPageBreak/>
         <w:t>Nó hoạt động như một lớp trừu tượng giữa ứng dụng cốt lõi và cơ sở dữ liệu cơ bản.</w:t>
       </w:r>
     </w:p>
@@ -8524,37 +8236,37 @@
       <w:pPr>
         <w:pStyle w:val="Heading1"/>
       </w:pPr>
-      <w:bookmarkStart w:id="46" w:name="_Toc166806756"/>
+      <w:bookmarkStart w:id="45" w:name="_Toc166806756"/>
       <w:r>
         <w:t>Quy mô và hiệu năng</w:t>
       </w:r>
+      <w:bookmarkEnd w:id="45"/>
+    </w:p>
+    <w:p>
+      <w:pPr>
+        <w:pStyle w:val="vnbnthnglidng"/>
+      </w:pPr>
+      <w:r>
+        <w:t>Hiện tại, chưa có thông tin cụ thể về số lượng người dùng tối đa mà hệ thống OJS có thể chịu đựng.</w:t>
+      </w:r>
+    </w:p>
+    <w:p>
+      <w:pPr>
+        <w:pStyle w:val="vnbnthnglidng"/>
+      </w:pPr>
+      <w:r>
+        <w:t>Trên thực tế, khả năng xử lý số lượng người dùng cùng truy cập của OJS sẽ phụ thuộc vào các yếu tố như cấu hình phần cứng của máy chủ, thiết kế và tối ưu hệ thống, số lượng người dùng và loại người dùng…  Một triển khai OJS tối ưu có thể xử lý hàng trăm người dùng cùng lúc, nhưng con số cụ thể phụ thuộc vào mô hình triển khai và cấu hình của từng hệ thống cụ thể.</w:t>
+      </w:r>
+    </w:p>
+    <w:p>
+      <w:pPr>
+        <w:pStyle w:val="Heading1"/>
+      </w:pPr>
+      <w:bookmarkStart w:id="46" w:name="_Toc166806757"/>
+      <w:r>
+        <w:t>Chất lượng</w:t>
+      </w:r>
       <w:bookmarkEnd w:id="46"/>
-    </w:p>
-    <w:p>
-      <w:pPr>
-        <w:pStyle w:val="vnbnthnglidng"/>
-      </w:pPr>
-      <w:r>
-        <w:t>Hiện tại, chưa có thông tin cụ thể về số lượng người dùng tối đa mà hệ thống OJS có thể chịu đựng.</w:t>
-      </w:r>
-    </w:p>
-    <w:p>
-      <w:pPr>
-        <w:pStyle w:val="vnbnthnglidng"/>
-      </w:pPr>
-      <w:r>
-        <w:t>Trên thực tế, khả năng xử lý số lượng người dùng cùng truy cập của OJS sẽ phụ thuộc vào các yếu tố như cấu hình phần cứng của máy chủ, thiết kế và tối ưu hệ thống, số lượng người dùng và loại người dùng…  Một triển khai OJS tối ưu có thể xử lý hàng trăm người dùng cùng lúc, nhưng con số cụ thể phụ thuộc vào mô hình triển khai và cấu hình của từng hệ thống cụ thể.</w:t>
-      </w:r>
-    </w:p>
-    <w:p>
-      <w:pPr>
-        <w:pStyle w:val="Heading1"/>
-      </w:pPr>
-      <w:bookmarkStart w:id="47" w:name="_Toc166806757"/>
-      <w:r>
-        <w:t>Chất lượng</w:t>
-      </w:r>
-      <w:bookmarkEnd w:id="47"/>
     </w:p>
     <w:p>
       <w:pPr>
@@ -8583,7 +8295,7 @@
           <w:lang w:val="vi-VN"/>
         </w:rPr>
       </w:pPr>
-      <w:bookmarkStart w:id="48" w:name="_Toc166806758"/>
+      <w:bookmarkStart w:id="47" w:name="_Toc166806758"/>
       <w:r>
         <w:rPr>
           <w:lang w:val="vi-VN"/>
@@ -8591,7 +8303,7 @@
         <w:lastRenderedPageBreak/>
         <w:t>Mục lục ảnh</w:t>
       </w:r>
-      <w:bookmarkEnd w:id="48"/>
+      <w:bookmarkEnd w:id="47"/>
     </w:p>
     <w:p>
       <w:pPr>
@@ -9481,7 +9193,7 @@
             <w:webHidden/>
             <w:color w:val="808080" w:themeColor="background1" w:themeShade="80"/>
           </w:rPr>
-          <w:t>14</w:t>
+          <w:t>15</w:t>
         </w:r>
         <w:r>
           <w:rPr>
@@ -9771,11 +9483,13 @@
         </w:r>
         <w:r>
           <w:rPr>
+            <w:b/>
+            <w:bCs/>
             <w:noProof/>
             <w:webHidden/>
             <w:color w:val="808080" w:themeColor="background1" w:themeShade="80"/>
           </w:rPr>
-          <w:t>16</w:t>
+          <w:t>Error! Bookmark not defined.</w:t>
         </w:r>
         <w:r>
           <w:rPr>
@@ -9997,7 +9711,7 @@
           <w:szCs w:val="22"/>
         </w:rPr>
       </w:pPr>
-      <w:hyperlink r:id="rId29" w:anchor="_Toc166897939" w:history="1">
+      <w:hyperlink r:id="rId28" w:anchor="_Toc166897939" w:history="1">
         <w:r>
           <w:rPr>
             <w:rStyle w:val="Hyperlink"/>
@@ -10098,8 +9812,6 @@
       <w:pPr>
         <w:pStyle w:val="vnbnthnglidng"/>
       </w:pPr>
-      <w:bookmarkStart w:id="49" w:name="_GoBack"/>
-      <w:bookmarkEnd w:id="49"/>
     </w:p>
     <w:sectPr>
       <w:pgSz w:w="11906" w:h="16838" w:code="9"/>
@@ -10218,7 +9930,7 @@
           <w:rPr>
             <w:noProof/>
           </w:rPr>
-          <w:t>19</w:t>
+          <w:t>13</w:t>
         </w:r>
         <w:r>
           <w:rPr>
@@ -13989,7 +13701,7 @@
 </file>
 
 <file path=customXml/itemProps1.xml><?xml version="1.0" encoding="utf-8"?>
-<ds:datastoreItem xmlns:ds="http://schemas.openxmlformats.org/officeDocument/2006/customXml" ds:itemID="{34B5B503-4EB6-4AB5-A39D-FD484CC8B348}">
+<ds:datastoreItem xmlns:ds="http://schemas.openxmlformats.org/officeDocument/2006/customXml" ds:itemID="{04C53EEC-2F9F-49A8-8DAF-4AFD28D6F45C}">
   <ds:schemaRefs>
     <ds:schemaRef ds:uri="http://schemas.openxmlformats.org/officeDocument/2006/bibliography"/>
   </ds:schemaRefs>
